--- a/Compte rendu des réunions.docx
+++ b/Compte rendu des réunions.docx
@@ -1,102 +1,82 @@
 
 <file path=word/document.xml><?xml version="1.0" encoding="utf-8"?>
-<w:document xmlns:mc="http://schemas.openxmlformats.org/markup-compatibility/2006" xmlns:o="urn:schemas-microsoft-com:office:office" xmlns:r="http://schemas.openxmlformats.org/officeDocument/2006/relationships" xmlns:m="http://schemas.openxmlformats.org/officeDocument/2006/math" xmlns:v="urn:schemas-microsoft-com:vml" xmlns:wp="http://schemas.openxmlformats.org/drawingml/2006/wordprocessingDrawing" xmlns:w10="urn:schemas-microsoft-com:office:word" xmlns:w="http://schemas.openxmlformats.org/wordprocessingml/2006/main" xmlns:wne="http://schemas.microsoft.com/office/word/2006/wordml" xmlns:sl="http://schemas.openxmlformats.org/schemaLibrary/2006/main" xmlns:a="http://schemas.openxmlformats.org/drawingml/2006/main" xmlns:pic="http://schemas.openxmlformats.org/drawingml/2006/picture" xmlns:c="http://schemas.openxmlformats.org/drawingml/2006/chart" xmlns:lc="http://schemas.openxmlformats.org/drawingml/2006/lockedCanvas" xmlns:dgm="http://schemas.openxmlformats.org/drawingml/2006/diagram" xmlns:wps="http://schemas.microsoft.com/office/word/2010/wordprocessingShape" xmlns:wpg="http://schemas.microsoft.com/office/word/2010/wordprocessingGroup" xmlns:w14="http://schemas.microsoft.com/office/word/2010/wordml" xmlns:w15="http://schemas.microsoft.com/office/word/2012/wordml">
+<w:document xmlns:wpc="http://schemas.microsoft.com/office/word/2010/wordprocessingCanvas" xmlns:cx="http://schemas.microsoft.com/office/drawing/2014/chartex" xmlns:cx1="http://schemas.microsoft.com/office/drawing/2015/9/8/chartex" xmlns:mc="http://schemas.openxmlformats.org/markup-compatibility/2006" xmlns:o="urn:schemas-microsoft-com:office:office" xmlns:r="http://schemas.openxmlformats.org/officeDocument/2006/relationships" xmlns:m="http://schemas.openxmlformats.org/officeDocument/2006/math" xmlns:v="urn:schemas-microsoft-com:vml" xmlns:wp14="http://schemas.microsoft.com/office/word/2010/wordprocessingDrawing" xmlns:wp="http://schemas.openxmlformats.org/drawingml/2006/wordprocessingDrawing" xmlns:w10="urn:schemas-microsoft-com:office:word" xmlns:w="http://schemas.openxmlformats.org/wordprocessingml/2006/main" xmlns:w14="http://schemas.microsoft.com/office/word/2010/wordml" xmlns:w15="http://schemas.microsoft.com/office/word/2012/wordml" xmlns:w16se="http://schemas.microsoft.com/office/word/2015/wordml/symex" xmlns:wpg="http://schemas.microsoft.com/office/word/2010/wordprocessingGroup" xmlns:wpi="http://schemas.microsoft.com/office/word/2010/wordprocessingInk" xmlns:wne="http://schemas.microsoft.com/office/word/2006/wordml" xmlns:wps="http://schemas.microsoft.com/office/word/2010/wordprocessingShape" mc:Ignorable="w14 w15 w16se wp14">
   <w:body>
     <w:p>
       <w:pPr>
-        <w:pStyle w:val="Title"/>
-        <w:pageBreakBefore w:val="0"/>
+        <w:pStyle w:val="Titre"/>
         <w:pBdr>
-          <w:top w:space="0" w:sz="0" w:val="nil"/>
-          <w:left w:space="0" w:sz="0" w:val="nil"/>
-          <w:bottom w:space="0" w:sz="0" w:val="nil"/>
-          <w:right w:space="0" w:sz="0" w:val="nil"/>
-          <w:between w:space="0" w:sz="0" w:val="nil"/>
+          <w:top w:val="nil"/>
+          <w:left w:val="nil"/>
+          <w:bottom w:val="nil"/>
+          <w:right w:val="nil"/>
+          <w:between w:val="nil"/>
         </w:pBdr>
-        <w:shd w:fill="auto" w:val="clear"/>
-        <w:rPr>
-          <w:rFonts w:ascii="Proxima Nova" w:cs="Proxima Nova" w:eastAsia="Proxima Nova" w:hAnsi="Proxima Nova"/>
-          <w:b w:val="1"/>
-          <w:color w:val="404040"/>
-          <w:sz w:val="96"/>
-          <w:szCs w:val="96"/>
-        </w:rPr>
-      </w:pPr>
-      <w:bookmarkStart w:colFirst="0" w:colLast="0" w:name="_aczyuw2yex2w" w:id="0"/>
+      </w:pPr>
+      <w:bookmarkStart w:id="0" w:name="_aczyuw2yex2w" w:colFirst="0" w:colLast="0"/>
       <w:bookmarkEnd w:id="0"/>
       <w:r>
         <w:rPr>
           <w:b w:val="0"/>
-          <w:color w:val="039be5"/>
-          <w:sz w:val="72"/>
-          <w:szCs w:val="72"/>
-          <w:rtl w:val="0"/>
-        </w:rPr>
-        <w:t xml:space="preserve">Compte rendu des réunions</w:t>
-      </w:r>
-      <w:r>
-        <w:rPr>
-          <w:rFonts w:ascii="Proxima Nova" w:cs="Proxima Nova" w:eastAsia="Proxima Nova" w:hAnsi="Proxima Nova"/>
-          <w:b w:val="1"/>
-          <w:color w:val="404040"/>
-          <w:sz w:val="96"/>
-          <w:szCs w:val="96"/>
-          <w:rtl w:val="0"/>
-        </w:rPr>
-        <w:br w:type="textWrapping"/>
-      </w:r>
-      <w:r>
-        <w:rPr>
-          <w:rtl w:val="0"/>
-        </w:rPr>
-        <w:t xml:space="preserve">TMF - FC Champel</w:t>
-      </w:r>
-      <w:r>
-        <w:rPr>
-          <w:rtl w:val="0"/>
-        </w:rPr>
-      </w:r>
-    </w:p>
-    <w:p>
-      <w:pPr>
-        <w:pageBreakBefore w:val="0"/>
-        <w:pBdr>
-          <w:top w:space="0" w:sz="0" w:val="nil"/>
-          <w:left w:space="0" w:sz="0" w:val="nil"/>
-          <w:bottom w:space="0" w:sz="0" w:val="nil"/>
-          <w:right w:space="0" w:sz="0" w:val="nil"/>
-          <w:between w:space="0" w:sz="0" w:val="nil"/>
-        </w:pBdr>
-        <w:shd w:fill="auto" w:val="clear"/>
-        <w:spacing w:after="3600" w:line="240" w:lineRule="auto"/>
-        <w:rPr>
-          <w:rFonts w:ascii="Proxima Nova" w:cs="Proxima Nova" w:eastAsia="Proxima Nova" w:hAnsi="Proxima Nova"/>
+          <w:color w:val="039BE5"/>
           <w:sz w:val="72"/>
           <w:szCs w:val="72"/>
         </w:rPr>
-      </w:pPr>
-      <w:r>
+        <w:t>Compte rendu des réunions</w:t>
+      </w:r>
+      <w:r>
+        <w:br/>
+      </w:r>
+      <w:r>
+        <w:t xml:space="preserve">TMF - FC </w:t>
+      </w:r>
+      <w:proofErr w:type="spellStart"/>
+      <w:r>
+        <w:t>Champel</w:t>
+      </w:r>
+      <w:proofErr w:type="spellEnd"/>
+    </w:p>
+    <w:p>
+      <w:pPr>
+        <w:pBdr>
+          <w:top w:val="nil"/>
+          <w:left w:val="nil"/>
+          <w:bottom w:val="nil"/>
+          <w:right w:val="nil"/>
+          <w:between w:val="nil"/>
+        </w:pBdr>
+        <w:spacing w:after="3600" w:line="240" w:lineRule="auto"/>
         <w:rPr>
-          <w:rFonts w:ascii="Proxima Nova" w:cs="Proxima Nova" w:eastAsia="Proxima Nova" w:hAnsi="Proxima Nova"/>
+          <w:rFonts w:ascii="Proxima Nova" w:eastAsia="Proxima Nova" w:hAnsi="Proxima Nova" w:cs="Proxima Nova"/>
+          <w:sz w:val="72"/>
+          <w:szCs w:val="72"/>
+        </w:rPr>
+      </w:pPr>
+      <w:r>
+        <w:rPr>
+          <w:rFonts w:ascii="Proxima Nova" w:eastAsia="Proxima Nova" w:hAnsi="Proxima Nova" w:cs="Proxima Nova"/>
+          <w:noProof/>
           <w:color w:val="666666"/>
           <w:sz w:val="20"/>
           <w:szCs w:val="20"/>
+          <w:lang w:val="fr-CH"/>
         </w:rPr>
         <w:drawing>
-          <wp:inline distB="114300" distT="114300" distL="114300" distR="114300">
+          <wp:inline distT="114300" distB="114300" distL="114300" distR="114300">
             <wp:extent cx="447675" cy="57150"/>
-            <wp:effectExtent b="0" l="0" r="0" t="0"/>
-            <wp:docPr descr="ligne courte" id="6" name="image3.png"/>
-            <a:graphic>
+            <wp:effectExtent l="0" t="0" r="0" b="0"/>
+            <wp:docPr id="7" name="image3.png" descr="ligne courte"/>
+            <wp:cNvGraphicFramePr/>
+            <a:graphic xmlns:a="http://schemas.openxmlformats.org/drawingml/2006/main">
               <a:graphicData uri="http://schemas.openxmlformats.org/drawingml/2006/picture">
-                <pic:pic>
+                <pic:pic xmlns:pic="http://schemas.openxmlformats.org/drawingml/2006/picture">
                   <pic:nvPicPr>
-                    <pic:cNvPr descr="ligne courte" id="0" name="image3.png"/>
+                    <pic:cNvPr id="0" name="image3.png" descr="ligne courte"/>
                     <pic:cNvPicPr preferRelativeResize="0"/>
                   </pic:nvPicPr>
                   <pic:blipFill>
                     <a:blip r:embed="rId6"/>
-                    <a:srcRect b="0" l="0" r="0" t="0"/>
+                    <a:srcRect/>
                     <a:stretch>
                       <a:fillRect/>
                     </a:stretch>
@@ -106,7 +86,9 @@
                       <a:off x="0" y="0"/>
                       <a:ext cx="447675" cy="57150"/>
                     </a:xfrm>
-                    <a:prstGeom prst="rect"/>
+                    <a:prstGeom prst="rect">
+                      <a:avLst/>
+                    </a:prstGeom>
                     <a:ln/>
                   </pic:spPr>
                 </pic:pic>
@@ -115,15 +97,9 @@
           </wp:inline>
         </w:drawing>
       </w:r>
-      <w:r>
-        <w:rPr>
-          <w:rtl w:val="0"/>
-        </w:rPr>
-      </w:r>
-    </w:p>
-    <w:p>
-      <w:pPr>
-        <w:jc w:val="both"/>
+    </w:p>
+    <w:p>
+      <w:pPr>
         <w:rPr>
           <w:color w:val="666666"/>
           <w:sz w:val="32"/>
@@ -132,66 +108,70 @@
       </w:pPr>
       <w:r>
         <w:rPr>
-          <w:rFonts w:ascii="Arial" w:cs="Arial" w:eastAsia="Arial" w:hAnsi="Arial"/>
           <w:sz w:val="32"/>
           <w:szCs w:val="32"/>
-          <w:rtl w:val="0"/>
         </w:rPr>
-        <w:t xml:space="preserve">D. Tenecela, S. Madani, S. Favre</w:t>
-        <w:br w:type="textWrapping"/>
-      </w:r>
+        <w:t xml:space="preserve">D. </w:t>
+      </w:r>
+      <w:proofErr w:type="spellStart"/>
       <w:r>
         <w:rPr>
-          <w:rFonts w:ascii="Arial" w:cs="Arial" w:eastAsia="Arial" w:hAnsi="Arial"/>
+          <w:sz w:val="32"/>
+          <w:szCs w:val="32"/>
+        </w:rPr>
+        <w:t>Tenecela</w:t>
+      </w:r>
+      <w:proofErr w:type="spellEnd"/>
+      <w:r>
+        <w:rPr>
+          <w:sz w:val="32"/>
+          <w:szCs w:val="32"/>
+        </w:rPr>
+        <w:t>, S. Madani, S. Favre</w:t>
+      </w:r>
+      <w:r>
+        <w:rPr>
+          <w:sz w:val="32"/>
+          <w:szCs w:val="32"/>
+        </w:rPr>
+        <w:br/>
+      </w:r>
+      <w:r>
+        <w:rPr>
           <w:color w:val="666666"/>
           <w:sz w:val="32"/>
           <w:szCs w:val="32"/>
-          <w:rtl w:val="0"/>
         </w:rPr>
-        <w:t xml:space="preserve">24 août 2022</w:t>
-      </w:r>
-      <w:r>
-        <w:rPr>
-          <w:rtl w:val="0"/>
-        </w:rPr>
-      </w:r>
-    </w:p>
-    <w:p>
-      <w:pPr>
-        <w:pageBreakBefore w:val="0"/>
+        <w:t>31 août 2022</w:t>
+      </w:r>
+    </w:p>
+    <w:p>
+      <w:pPr>
         <w:pBdr>
-          <w:top w:space="0" w:sz="0" w:val="nil"/>
-          <w:left w:space="0" w:sz="0" w:val="nil"/>
-          <w:bottom w:space="0" w:sz="0" w:val="nil"/>
-          <w:right w:space="0" w:sz="0" w:val="nil"/>
-          <w:between w:space="0" w:sz="0" w:val="nil"/>
+          <w:top w:val="nil"/>
+          <w:left w:val="nil"/>
+          <w:bottom w:val="nil"/>
+          <w:right w:val="nil"/>
+          <w:between w:val="nil"/>
         </w:pBdr>
-        <w:shd w:fill="auto" w:val="clear"/>
         <w:spacing w:before="200" w:line="300" w:lineRule="auto"/>
         <w:rPr>
-          <w:rFonts w:ascii="Proxima Nova" w:cs="Proxima Nova" w:eastAsia="Proxima Nova" w:hAnsi="Proxima Nova"/>
+          <w:rFonts w:ascii="Proxima Nova" w:eastAsia="Proxima Nova" w:hAnsi="Proxima Nova" w:cs="Proxima Nova"/>
         </w:rPr>
       </w:pPr>
-      <w:r>
-        <w:rPr>
-          <w:rtl w:val="0"/>
-        </w:rPr>
-      </w:r>
-    </w:p>
-    <w:p>
-      <w:pPr>
-        <w:pageBreakBefore w:val="0"/>
+    </w:p>
+    <w:p>
+      <w:pPr>
         <w:pBdr>
-          <w:top w:space="0" w:sz="0" w:val="nil"/>
-          <w:left w:space="0" w:sz="0" w:val="nil"/>
-          <w:bottom w:space="0" w:sz="0" w:val="nil"/>
-          <w:right w:space="0" w:sz="0" w:val="nil"/>
-          <w:between w:space="0" w:sz="0" w:val="nil"/>
+          <w:top w:val="nil"/>
+          <w:left w:val="nil"/>
+          <w:bottom w:val="nil"/>
+          <w:right w:val="nil"/>
+          <w:between w:val="nil"/>
         </w:pBdr>
-        <w:shd w:fill="auto" w:val="clear"/>
         <w:spacing w:before="200" w:line="300" w:lineRule="auto"/>
         <w:rPr>
-          <w:rFonts w:ascii="Proxima Nova" w:cs="Proxima Nova" w:eastAsia="Proxima Nova" w:hAnsi="Proxima Nova"/>
+          <w:rFonts w:ascii="Proxima Nova" w:eastAsia="Proxima Nova" w:hAnsi="Proxima Nova" w:cs="Proxima Nova"/>
         </w:rPr>
       </w:pPr>
       <w:r>
@@ -199,284 +179,635 @@
       </w:r>
       <w:r>
         <w:rPr>
-          <w:rtl w:val="0"/>
+          <w:noProof/>
+          <w:lang w:val="fr-CH"/>
         </w:rPr>
-      </w:r>
-    </w:p>
-    <w:p>
-      <w:pPr>
-        <w:pStyle w:val="Heading1"/>
-        <w:spacing w:before="240" w:line="276" w:lineRule="auto"/>
-        <w:rPr/>
-      </w:pPr>
-      <w:bookmarkStart w:colFirst="0" w:colLast="0" w:name="_fz6usy8ds7bv" w:id="1"/>
+        <w:drawing>
+          <wp:anchor distT="19050" distB="19050" distL="19050" distR="19050" simplePos="0" relativeHeight="251658240" behindDoc="0" locked="0" layoutInCell="1" hidden="0" allowOverlap="1">
+            <wp:simplePos x="0" y="0"/>
+            <wp:positionH relativeFrom="column">
+              <wp:posOffset>5005388</wp:posOffset>
+            </wp:positionH>
+            <wp:positionV relativeFrom="paragraph">
+              <wp:posOffset>1690688</wp:posOffset>
+            </wp:positionV>
+            <wp:extent cx="938213" cy="938213"/>
+            <wp:effectExtent l="0" t="0" r="0" b="0"/>
+            <wp:wrapSquare wrapText="bothSides" distT="19050" distB="19050" distL="19050" distR="19050"/>
+            <wp:docPr id="3" name="image2.png"/>
+            <wp:cNvGraphicFramePr/>
+            <a:graphic xmlns:a="http://schemas.openxmlformats.org/drawingml/2006/main">
+              <a:graphicData uri="http://schemas.openxmlformats.org/drawingml/2006/picture">
+                <pic:pic xmlns:pic="http://schemas.openxmlformats.org/drawingml/2006/picture">
+                  <pic:nvPicPr>
+                    <pic:cNvPr id="0" name="image2.png"/>
+                    <pic:cNvPicPr preferRelativeResize="0"/>
+                  </pic:nvPicPr>
+                  <pic:blipFill>
+                    <a:blip r:embed="rId7"/>
+                    <a:srcRect/>
+                    <a:stretch>
+                      <a:fillRect/>
+                    </a:stretch>
+                  </pic:blipFill>
+                  <pic:spPr>
+                    <a:xfrm>
+                      <a:off x="0" y="0"/>
+                      <a:ext cx="938213" cy="938213"/>
+                    </a:xfrm>
+                    <a:prstGeom prst="rect">
+                      <a:avLst/>
+                    </a:prstGeom>
+                    <a:ln/>
+                  </pic:spPr>
+                </pic:pic>
+              </a:graphicData>
+            </a:graphic>
+          </wp:anchor>
+        </w:drawing>
+      </w:r>
+    </w:p>
+    <w:p>
+      <w:pPr>
+        <w:pStyle w:val="Titre1"/>
+        <w:spacing w:before="240"/>
+      </w:pPr>
+      <w:bookmarkStart w:id="1" w:name="_fz6usy8ds7bv" w:colFirst="0" w:colLast="0"/>
       <w:bookmarkEnd w:id="1"/>
       <w:r>
-        <w:rPr>
-          <w:rtl w:val="0"/>
-        </w:rPr>
-        <w:t xml:space="preserve">Date : 29.08.2022</w:t>
-      </w:r>
-    </w:p>
-    <w:p>
-      <w:pPr>
-        <w:pStyle w:val="Heading1"/>
-        <w:spacing w:before="240" w:line="276" w:lineRule="auto"/>
-        <w:rPr/>
-      </w:pPr>
-      <w:bookmarkStart w:colFirst="0" w:colLast="0" w:name="_56vvfg917ri8" w:id="2"/>
+        <w:lastRenderedPageBreak/>
+        <w:t>Date : 29.08.2022</w:t>
+      </w:r>
+    </w:p>
+    <w:p>
+      <w:pPr>
+        <w:pStyle w:val="Titre1"/>
+        <w:spacing w:before="240"/>
+      </w:pPr>
+      <w:bookmarkStart w:id="2" w:name="_56vvfg917ri8" w:colFirst="0" w:colLast="0"/>
       <w:bookmarkEnd w:id="2"/>
       <w:r>
-        <w:rPr>
-          <w:rtl w:val="0"/>
-        </w:rPr>
-        <w:t xml:space="preserve">Personne(s) rencontrée(s) ? Quand ?</w:t>
-      </w:r>
-    </w:p>
-    <w:p>
-      <w:pPr>
-        <w:rPr/>
-      </w:pPr>
-      <w:r>
-        <w:rPr>
-          <w:rtl w:val="0"/>
-        </w:rPr>
-        <w:t xml:space="preserve">Nous avons eu deux réunions avec Monsieur Sergio Coelho Leite en mai dernier ainsi que des entretiens téléphoniques  pour mettre en place la réalisation du site internet destiné au club FC CHAMPEL. Nous avons également un entretien avec prévu pour le mardi  30 août avec le mandant afin de mettre au clair nos différentes interrogations concernant la suite du projet. Cet entretien va nous permettre de nous éclaircir sur certains points importants sur lesquels nous sommes encore dubitatifs.</w:t>
-      </w:r>
-      <w:r>
-        <w:rPr>
-          <w:rtl w:val="0"/>
-        </w:rPr>
-      </w:r>
-    </w:p>
-    <w:p>
-      <w:pPr>
-        <w:pStyle w:val="Heading1"/>
-        <w:spacing w:after="240" w:before="240" w:line="276" w:lineRule="auto"/>
-        <w:rPr/>
-      </w:pPr>
-      <w:bookmarkStart w:colFirst="0" w:colLast="0" w:name="_5ebdalwo3a4k" w:id="3"/>
+        <w:t>Personne(s) rencontrée(s) ? Quand ?</w:t>
+      </w:r>
+    </w:p>
+    <w:p>
+      <w:r>
+        <w:t>Nous avons eu deux réuni</w:t>
+      </w:r>
+      <w:r>
+        <w:t xml:space="preserve">ons avec Monsieur Sergio Coelho </w:t>
+      </w:r>
+      <w:r>
+        <w:t xml:space="preserve">en mai dernier ainsi que des entretiens </w:t>
+      </w:r>
+      <w:r>
+        <w:t>téléphoniques pour</w:t>
+      </w:r>
+      <w:r>
+        <w:t xml:space="preserve"> mettre en place la réalisation du site internet destiné au club FC CHAMPEL. Nous avons également un entretien avec prévu pour le </w:t>
+      </w:r>
+      <w:r>
+        <w:t>mardi 30</w:t>
+      </w:r>
+      <w:r>
+        <w:t xml:space="preserve"> août avec le mandant afin de mettre au clair nos différentes interrogations concernant la suite du projet. Cet entretien va nous permettre de nous éclaircir sur certains points importants sur lesquels nous sommes encore dubitatifs.</w:t>
+      </w:r>
+    </w:p>
+    <w:p>
+      <w:pPr>
+        <w:pStyle w:val="Titre1"/>
+        <w:spacing w:before="240" w:after="240"/>
+      </w:pPr>
+      <w:bookmarkStart w:id="3" w:name="_5ebdalwo3a4k" w:colFirst="0" w:colLast="0"/>
       <w:bookmarkEnd w:id="3"/>
       <w:r>
-        <w:rPr>
-          <w:rtl w:val="0"/>
-        </w:rPr>
-        <w:t xml:space="preserve">Points traités ?</w:t>
-      </w:r>
-    </w:p>
-    <w:p>
-      <w:pPr>
-        <w:spacing w:after="240" w:before="240" w:line="276" w:lineRule="auto"/>
-        <w:rPr>
-          <w:rFonts w:ascii="Arial" w:cs="Arial" w:eastAsia="Arial" w:hAnsi="Arial"/>
-          <w:sz w:val="26"/>
-          <w:szCs w:val="26"/>
-        </w:rPr>
-      </w:pPr>
-      <w:r>
-        <w:rPr>
-          <w:rFonts w:ascii="Arial" w:cs="Arial" w:eastAsia="Arial" w:hAnsi="Arial"/>
-          <w:sz w:val="26"/>
-          <w:szCs w:val="26"/>
-          <w:rtl w:val="0"/>
-        </w:rPr>
-        <w:t xml:space="preserve">Nous avons traité les différentes fonctionnalités dont le site aura besoin, les délais du site à réaliser, les langages et technologies à utiliser. Nous devons mettre une priorité sur certaines fonctionnalités afin de pouvoir organiser notre travail de façon à ce que le site prévu soit réalisable dans son intégralité dans le délai convenu. </w:t>
-      </w:r>
-    </w:p>
-    <w:p>
-      <w:pPr>
-        <w:spacing w:after="240" w:before="240" w:line="276" w:lineRule="auto"/>
-        <w:rPr>
-          <w:rFonts w:ascii="Arial" w:cs="Arial" w:eastAsia="Arial" w:hAnsi="Arial"/>
-          <w:sz w:val="26"/>
-          <w:szCs w:val="26"/>
-        </w:rPr>
-      </w:pPr>
-      <w:r>
-        <w:rPr>
-          <w:rFonts w:ascii="Arial" w:cs="Arial" w:eastAsia="Arial" w:hAnsi="Arial"/>
-          <w:sz w:val="26"/>
-          <w:szCs w:val="26"/>
-          <w:rtl w:val="0"/>
-        </w:rPr>
-        <w:t xml:space="preserve">Nous avons également traité les aspects positifs et négatifs du diagramme de classe et de use case ainsi que l’attribution des fonctionnalités à réaliser pour chaque membre du groupe dans un délai donné.</w:t>
-      </w:r>
-      <w:r>
-        <w:rPr>
-          <w:rtl w:val="0"/>
-        </w:rPr>
-        <w:t xml:space="preserve"> Des idées de correction, d’amélioration et d’optimisation nous ont été fournies par les différents membres du GREP. Nos ordres de priorités nous ont été conseillés avec un ordre plus logique à aborder. </w:t>
-      </w:r>
-      <w:r>
-        <w:rPr>
-          <w:rFonts w:ascii="Arial" w:cs="Arial" w:eastAsia="Arial" w:hAnsi="Arial"/>
-          <w:sz w:val="26"/>
-          <w:szCs w:val="26"/>
-          <w:rtl w:val="0"/>
-        </w:rPr>
-        <w:t xml:space="preserve">Pour terminer, nous avons aussi traité les prochaines étapes à effectuer pour la prochaine réunion avec notre GREP. </w:t>
-      </w:r>
-    </w:p>
-    <w:p>
-      <w:pPr>
-        <w:pStyle w:val="Heading1"/>
-        <w:spacing w:after="240" w:before="240" w:line="276" w:lineRule="auto"/>
-        <w:rPr/>
-      </w:pPr>
-      <w:bookmarkStart w:colFirst="0" w:colLast="0" w:name="_gszt4q8x4jhw" w:id="4"/>
+        <w:t>Points traités ?</w:t>
+      </w:r>
+    </w:p>
+    <w:p>
+      <w:pPr>
+        <w:spacing w:before="240" w:after="240"/>
+      </w:pPr>
+      <w:r>
+        <w:t>No</w:t>
+      </w:r>
+      <w:r>
+        <w:t>us avons traité les différentes fonctionnalités dont le site aura besoin, les délais du site à réaliser, les langages et technologies à utiliser. Nous devons mettre une priorité sur certaines fonctionnalités afin de pouvoir organiser notre travail de façon</w:t>
+      </w:r>
+      <w:r>
+        <w:t xml:space="preserve"> à ce que le site prévu soit réalisable dans son intégralité dans le délai convenu. </w:t>
+      </w:r>
+    </w:p>
+    <w:p>
+      <w:pPr>
+        <w:spacing w:before="240" w:after="240"/>
+      </w:pPr>
+      <w:r>
+        <w:t xml:space="preserve">Nous avons également traité les aspects positifs et négatifs du diagramme de classe et </w:t>
+      </w:r>
+      <w:proofErr w:type="gramStart"/>
+      <w:r>
+        <w:t>de use</w:t>
+      </w:r>
+      <w:proofErr w:type="gramEnd"/>
+      <w:r>
+        <w:t xml:space="preserve"> case ainsi que l’attribution des fonctionnalités à réaliser pour chaque membre du groupe dans un délai donné.</w:t>
+      </w:r>
+      <w:r>
+        <w:t xml:space="preserve"> Des idées de correction, d’amélioration et d’optimis</w:t>
+      </w:r>
+      <w:r>
+        <w:t xml:space="preserve">ation nous ont été fournies par les différents membres du GREP. Nos ordres de priorités nous ont été conseillés avec un ordre plus logique à aborder. </w:t>
+      </w:r>
+      <w:r>
+        <w:t>Pour terminer, nous avons aussi traité les prochaines étapes à effectuer pour la prochaine réunion avec no</w:t>
+      </w:r>
+      <w:r>
+        <w:t xml:space="preserve">tre GREP. </w:t>
+      </w:r>
+    </w:p>
+    <w:p>
+      <w:pPr>
+        <w:pStyle w:val="Titre1"/>
+        <w:spacing w:before="240" w:after="240"/>
+      </w:pPr>
+      <w:bookmarkStart w:id="4" w:name="_gszt4q8x4jhw" w:colFirst="0" w:colLast="0"/>
       <w:bookmarkEnd w:id="4"/>
       <w:r>
-        <w:rPr>
-          <w:rtl w:val="0"/>
-        </w:rPr>
-        <w:t xml:space="preserve">Décisions prises ?</w:t>
-      </w:r>
-    </w:p>
-    <w:p>
-      <w:pPr>
-        <w:spacing w:after="240" w:before="240" w:line="276" w:lineRule="auto"/>
-        <w:rPr>
-          <w:rFonts w:ascii="Arial" w:cs="Arial" w:eastAsia="Arial" w:hAnsi="Arial"/>
-          <w:sz w:val="26"/>
-          <w:szCs w:val="26"/>
-        </w:rPr>
-      </w:pPr>
-      <w:r>
-        <w:rPr>
-          <w:rFonts w:ascii="Arial" w:cs="Arial" w:eastAsia="Arial" w:hAnsi="Arial"/>
-          <w:sz w:val="26"/>
-          <w:szCs w:val="26"/>
-          <w:rtl w:val="0"/>
-        </w:rPr>
-        <w:t xml:space="preserve">Nous nous sommes mis d’accord sur le fait que le site devait être utilisable pour d’autres éventuels tournois et répondre à tous les besoins nécessaires qui permettent de planifier un tournoi de football en salle. Nous sommes également d’accord concernant la durée du mandat à réaliser et également sur les fonctionnalités nécessaires ainsi que les langages à utiliser. Nous avons décidé d’ajuster et de mettre à jour le site en fonction des besoins du mandant. </w:t>
-      </w:r>
-    </w:p>
-    <w:p>
-      <w:pPr>
-        <w:spacing w:after="240" w:before="240" w:line="276" w:lineRule="auto"/>
-        <w:rPr>
-          <w:rFonts w:ascii="Arial" w:cs="Arial" w:eastAsia="Arial" w:hAnsi="Arial"/>
-          <w:sz w:val="26"/>
-          <w:szCs w:val="26"/>
-        </w:rPr>
-      </w:pPr>
-      <w:r>
-        <w:rPr>
-          <w:rtl w:val="0"/>
-        </w:rPr>
+        <w:t>Décisions prises ?</w:t>
+      </w:r>
+    </w:p>
+    <w:p>
+      <w:pPr>
+        <w:spacing w:before="240" w:after="240"/>
+      </w:pPr>
+      <w:r>
+        <w:t xml:space="preserve">Nous nous sommes mis d’accord sur le fait que le site devait être utilisable pour d’autres éventuels tournois et répondre à tous les besoins nécessaires qui permettent de planifier un tournoi de football en salle. Nous sommes </w:t>
+      </w:r>
+      <w:r>
+        <w:t xml:space="preserve">également d’accord concernant la durée du mandat à réaliser et également sur les fonctionnalités nécessaires ainsi que les langages à utiliser. Nous avons décidé d’ajuster et de mettre à jour le site en fonction des besoins du mandant. </w:t>
+      </w:r>
+    </w:p>
+    <w:p>
+      <w:pPr>
+        <w:spacing w:before="240" w:after="240"/>
+      </w:pPr>
+      <w:r>
         <w:t xml:space="preserve">A la suite de </w:t>
       </w:r>
       <w:r>
-        <w:rPr>
-          <w:rFonts w:ascii="Arial" w:cs="Arial" w:eastAsia="Arial" w:hAnsi="Arial"/>
-          <w:sz w:val="26"/>
-          <w:szCs w:val="26"/>
-          <w:rtl w:val="0"/>
-        </w:rPr>
-        <w:t xml:space="preserve">la réunion que nous avons eu le lundi 29 août, nous avons convenu d’adapter la réalisation des fonctionnalités selon le retour que notre </w:t>
-      </w:r>
-      <w:r>
-        <w:rPr>
-          <w:rFonts w:ascii="Arial" w:cs="Arial" w:eastAsia="Arial" w:hAnsi="Arial"/>
-          <w:sz w:val="26"/>
-          <w:szCs w:val="26"/>
-          <w:rtl w:val="0"/>
-        </w:rPr>
-        <w:t xml:space="preserve">GREP</w:t>
-      </w:r>
-      <w:r>
-        <w:rPr>
-          <w:rFonts w:ascii="Arial" w:cs="Arial" w:eastAsia="Arial" w:hAnsi="Arial"/>
-          <w:sz w:val="26"/>
-          <w:szCs w:val="26"/>
-          <w:rtl w:val="0"/>
-        </w:rPr>
-        <w:t xml:space="preserve"> nous a fait</w:t>
-      </w:r>
-      <w:r>
-        <w:rPr>
-          <w:rtl w:val="0"/>
-        </w:rPr>
-        <w:t xml:space="preserve">. Nous avons convenu de modifier, corriger ainsi que mettre à jour notre diagramme de classes et notre diagramme de use case. Notre liste de fonctionnalités devront être retouchée pour correspondre au réflexion que nous avons eu lors de notre séance avec le GREP. </w:t>
-      </w:r>
-      <w:r>
-        <w:rPr>
-          <w:rtl w:val="0"/>
-        </w:rPr>
-      </w:r>
-    </w:p>
-    <w:p>
-      <w:pPr>
-        <w:spacing w:after="240" w:before="240" w:line="276" w:lineRule="auto"/>
-        <w:rPr>
-          <w:rFonts w:ascii="Arial" w:cs="Arial" w:eastAsia="Arial" w:hAnsi="Arial"/>
-          <w:sz w:val="26"/>
-          <w:szCs w:val="26"/>
-        </w:rPr>
-      </w:pPr>
-      <w:r>
-        <w:rPr>
-          <w:rtl w:val="0"/>
-        </w:rPr>
-      </w:r>
-    </w:p>
-    <w:p>
-      <w:pPr>
-        <w:pageBreakBefore w:val="0"/>
+        <w:t>la ré</w:t>
+      </w:r>
+      <w:r>
+        <w:t>union que nous avons eu le lundi 29 août, nous avons convenu d’adapter la réalisation des fonctionnalités selon le retour que notre GREP nous a fait</w:t>
+      </w:r>
+      <w:r>
+        <w:t>. Nous avons convenu de modifier, corriger ainsi que mettre à jour notre diagramme de classes et notre diagr</w:t>
+      </w:r>
+      <w:r>
+        <w:t xml:space="preserve">amme </w:t>
+      </w:r>
+      <w:proofErr w:type="gramStart"/>
+      <w:r>
+        <w:t>de use</w:t>
+      </w:r>
+      <w:proofErr w:type="gramEnd"/>
+      <w:r>
+        <w:t xml:space="preserve"> case. Notre liste de fonctionnalités devra être retouchée pour correspondre aux réflexions que nous avons </w:t>
+      </w:r>
+      <w:r>
+        <w:t>eues</w:t>
+      </w:r>
+      <w:r>
+        <w:t xml:space="preserve"> lors de notre séance avec le GREP. </w:t>
+      </w:r>
+    </w:p>
+    <w:p>
+      <w:pPr>
+        <w:spacing w:before="240" w:after="240"/>
+      </w:pPr>
+    </w:p>
+    <w:p>
+      <w:pPr>
         <w:pBdr>
-          <w:top w:space="0" w:sz="0" w:val="nil"/>
-          <w:left w:space="0" w:sz="0" w:val="nil"/>
-          <w:bottom w:space="0" w:sz="0" w:val="nil"/>
-          <w:right w:space="0" w:sz="0" w:val="nil"/>
-          <w:between w:space="0" w:sz="0" w:val="nil"/>
+          <w:top w:val="nil"/>
+          <w:left w:val="nil"/>
+          <w:bottom w:val="nil"/>
+          <w:right w:val="nil"/>
+          <w:between w:val="nil"/>
         </w:pBdr>
-        <w:shd w:fill="auto" w:val="clear"/>
-        <w:rPr/>
-      </w:pPr>
-      <w:r>
-        <w:rPr>
-          <w:rtl w:val="0"/>
-        </w:rPr>
+      </w:pPr>
+      <w:r>
+        <w:br w:type="page"/>
+      </w:r>
+    </w:p>
+    <w:p>
+      <w:pPr>
+        <w:pStyle w:val="Titre1"/>
+        <w:spacing w:before="240"/>
+      </w:pPr>
+      <w:bookmarkStart w:id="5" w:name="_jeod1xg0bzn9" w:colFirst="0" w:colLast="0"/>
+      <w:bookmarkEnd w:id="5"/>
+      <w:r>
+        <w:t>Date : 30.08.2022</w:t>
+      </w:r>
+    </w:p>
+    <w:p>
+      <w:pPr>
+        <w:pStyle w:val="Titre1"/>
+        <w:spacing w:before="240"/>
+      </w:pPr>
+      <w:bookmarkStart w:id="6" w:name="_cumqo62omvjs" w:colFirst="0" w:colLast="0"/>
+      <w:bookmarkEnd w:id="6"/>
+      <w:r>
+        <w:t>Personne(s) rencontrée(s) ? Quand ?</w:t>
+      </w:r>
+    </w:p>
+    <w:p>
+      <w:r>
+        <w:t>A la suite de notre rendez-vous avec le GREP, nous avions décidé de réaliser une réunion. La réunion a eu lieu dans l’après-midi. Lors de cette rencontre, M. Coelho nous a accueilli dans l'un de ses bureaux. Cette réunion nous a permis d’éclaircir certains</w:t>
+      </w:r>
+      <w:r>
+        <w:t xml:space="preserve"> points importants sur lesquels nous avons eu des doutes ainsi que d’obtenir des éléments de réponses à certaines de nos questions.</w:t>
+      </w:r>
+    </w:p>
+    <w:p/>
+    <w:p>
+      <w:pPr>
+        <w:pStyle w:val="Titre1"/>
+        <w:spacing w:before="240" w:after="240"/>
+      </w:pPr>
+      <w:bookmarkStart w:id="7" w:name="_49nalvu39zof" w:colFirst="0" w:colLast="0"/>
+      <w:bookmarkEnd w:id="7"/>
+      <w:r>
+        <w:t>Points traités ?</w:t>
+      </w:r>
+    </w:p>
+    <w:p>
+      <w:r>
+        <w:t>Concernant les points traités, nous avons pu corriger le tir sur les tables présentes dans le diagramme de</w:t>
+      </w:r>
+      <w:r>
+        <w:t xml:space="preserve"> classe. Nous avons évoqué les différentes fonctions du projet. Le système de notation a été discuté, cela nous a permis de mieux comprendre le fonctionnement du système. L’utilisation d’un système externe du nom de “</w:t>
+      </w:r>
+      <w:proofErr w:type="spellStart"/>
+      <w:r>
+        <w:t>ClubCorner</w:t>
+      </w:r>
+      <w:proofErr w:type="spellEnd"/>
+      <w:r>
+        <w:t>” a été évincé. L’affichage d</w:t>
+      </w:r>
+      <w:r>
+        <w:t xml:space="preserve">es logos de club sont à programmer. Les propriétés des matchs vont subir des modifications. La formule d’association entre les différentes rencontres a été évoquée avec des précisions. Notre idée de formulaire d’inscription pour les équipes aux tournois a </w:t>
+      </w:r>
+      <w:r>
+        <w:t xml:space="preserve">été validée par le mandant.     </w:t>
+      </w:r>
+    </w:p>
+    <w:p/>
+    <w:p>
+      <w:pPr>
+        <w:pStyle w:val="Titre1"/>
+        <w:spacing w:before="240" w:after="240"/>
+      </w:pPr>
+      <w:bookmarkStart w:id="8" w:name="_p4fwi9817xwg" w:colFirst="0" w:colLast="0"/>
+      <w:bookmarkEnd w:id="8"/>
+      <w:r>
+        <w:t>Décisions prises ?</w:t>
+      </w:r>
+    </w:p>
+    <w:p>
+      <w:pPr>
+        <w:pBdr>
+          <w:top w:val="nil"/>
+          <w:left w:val="nil"/>
+          <w:bottom w:val="nil"/>
+          <w:right w:val="nil"/>
+          <w:between w:val="nil"/>
+        </w:pBdr>
+      </w:pPr>
+      <w:r>
+        <w:t>Certaines classes dans le diagramme vont devoir être supprimées. Les classes vont subir des modifications de champs. Le planning des matchs pourrait avoir un filtre d’affichage. Ceci serait une fonctionn</w:t>
+      </w:r>
+      <w:r>
+        <w:t>alité bonus. Nous avons décidé d’ajouter un formulaire pour permettre aux équipes de s’inscrire à différents tournois. Pour l’inscription, on devra avoir la possibilité d’ajouter les informations du groupe, la catégorie ainsi que le niveau du groupe.  L’ad</w:t>
+      </w:r>
+      <w:r>
+        <w:t xml:space="preserve">ministrateur pourra valider ou refuser l’inscription. </w:t>
+      </w:r>
+    </w:p>
+    <w:p>
+      <w:pPr>
+        <w:pBdr>
+          <w:top w:val="nil"/>
+          <w:left w:val="nil"/>
+          <w:bottom w:val="nil"/>
+          <w:right w:val="nil"/>
+          <w:between w:val="nil"/>
+        </w:pBdr>
+      </w:pPr>
+      <w:r>
+        <w:t>Pour réaliser le classement d’un groupe, les points, les différences de buts et les confrontations directes entre les équipes sont dans l’ordre les critères mis en place. En cas d’égalité parfaite avec</w:t>
+      </w:r>
+      <w:r>
+        <w:t xml:space="preserve"> tous ces critères, il y aurait la possibilité de départager les équipes par tirage au sort ou par des séances de tirs </w:t>
+      </w:r>
+      <w:proofErr w:type="gramStart"/>
+      <w:r>
+        <w:t>au  but</w:t>
+      </w:r>
+      <w:proofErr w:type="gramEnd"/>
+      <w:r>
+        <w:t>. Les clubs devront avoir la possibilité d’ajouter les photos des clubs pour les matchs, sinon les logos de club seront avec une i</w:t>
+      </w:r>
+      <w:r>
+        <w:t xml:space="preserve">mage par défaut. Les matchs devront avoir un attribut supplémentaire concernant le type de match. Le nombre d'équipes idéal pour la présentation devrait être un nombre pair et idéalement un multiple de quatre. En paramètre, nous retrouverons le </w:t>
+      </w:r>
+      <w:r>
+        <w:t>nombre de</w:t>
+      </w:r>
+      <w:r>
+        <w:t xml:space="preserve"> </w:t>
+      </w:r>
+      <w:r>
+        <w:t xml:space="preserve">joueurs idéal qui serait fixé à six personnes. On retrouvera par la même occasion le niveau correspondant au match. </w:t>
+      </w:r>
+    </w:p>
+    <w:p>
+      <w:pPr>
+        <w:pBdr>
+          <w:top w:val="nil"/>
+          <w:left w:val="nil"/>
+          <w:bottom w:val="nil"/>
+          <w:right w:val="nil"/>
+          <w:between w:val="nil"/>
+        </w:pBdr>
+      </w:pPr>
+    </w:p>
+    <w:p>
+      <w:pPr>
+        <w:pStyle w:val="Titre1"/>
+        <w:spacing w:before="240"/>
+      </w:pPr>
+    </w:p>
+    <w:p>
+      <w:pPr>
+        <w:pStyle w:val="Titre1"/>
+        <w:spacing w:before="240"/>
+      </w:pPr>
+    </w:p>
+    <w:p/>
+    <w:p/>
+    <w:p/>
+    <w:p/>
+    <w:p/>
+    <w:p/>
+    <w:p/>
+    <w:p/>
+    <w:p/>
+    <w:p/>
+    <w:p/>
+    <w:p/>
+    <w:p/>
+    <w:p/>
+    <w:p/>
+    <w:p/>
+    <w:p/>
+    <w:p/>
+    <w:p/>
+    <w:p/>
+    <w:p/>
+    <w:p>
+      <w:pPr>
+        <w:pStyle w:val="Titre1"/>
+        <w:spacing w:before="240"/>
+      </w:pPr>
+      <w:r>
+        <w:t>Date : 05.09</w:t>
+      </w:r>
+      <w:r>
+        <w:t>.2022</w:t>
+      </w:r>
+    </w:p>
+    <w:p>
+      <w:pPr>
+        <w:pStyle w:val="Titre1"/>
+        <w:spacing w:before="240"/>
+      </w:pPr>
+      <w:r>
+        <w:t>Personne(s) rencontrée(s) ? Quand ?</w:t>
+      </w:r>
+    </w:p>
+    <w:p>
+      <w:r>
+        <w:t>Nous avons eu une réunion ce lundi 5 septembre avec notre GREP durant laquelle nous avons présenté le travail que nous avons réalisés durant la semaine écoulée concernant la première partie de la phase construction 1.</w:t>
+      </w:r>
+      <w:r>
+        <w:t xml:space="preserve"> </w:t>
+      </w:r>
+    </w:p>
+    <w:p>
+      <w:pPr>
+        <w:pStyle w:val="Titre1"/>
+        <w:spacing w:before="240" w:after="240"/>
+      </w:pPr>
+      <w:r>
+        <w:t>Points traités ?</w:t>
+      </w:r>
+    </w:p>
+    <w:p>
+      <w:r>
+        <w:t xml:space="preserve">Nous avons pu aborder les modifications qui concernent les deux diagrammes et la gestion des tâches sur </w:t>
+      </w:r>
+      <w:proofErr w:type="spellStart"/>
+      <w:r>
+        <w:t>Jira</w:t>
+      </w:r>
+      <w:proofErr w:type="spellEnd"/>
+      <w:r>
+        <w:t xml:space="preserve">. Nous avons </w:t>
+      </w:r>
+      <w:r>
+        <w:t>abordé</w:t>
+      </w:r>
+      <w:r>
+        <w:t xml:space="preserve"> dans les moindres déta</w:t>
+      </w:r>
+      <w:r>
+        <w:t>ils le maquettage de notre site, nous avons également tenu au courant le GREP de notre entretien avec</w:t>
+      </w:r>
+      <w:bookmarkStart w:id="9" w:name="_GoBack"/>
+      <w:bookmarkEnd w:id="9"/>
+      <w:r>
+        <w:t xml:space="preserve"> le mandant M.</w:t>
+      </w:r>
+      <w:r>
+        <w:t xml:space="preserve"> </w:t>
+      </w:r>
+      <w:r>
+        <w:t>Coelho</w:t>
+      </w:r>
+      <w:r>
+        <w:t xml:space="preserve"> </w:t>
+      </w:r>
+      <w:r>
+        <w:t>et de l’évolution des contacts que nous entretenons avec ce dernier.</w:t>
+      </w:r>
+      <w:r>
+        <w:t xml:space="preserve"> Pour terminer nous avons également fais une mise au point sur la répartition des différentes fonctionnalités au sein du groupe.</w:t>
+      </w:r>
+    </w:p>
+    <w:p>
+      <w:pPr>
+        <w:pStyle w:val="Titre1"/>
+        <w:spacing w:before="240" w:after="240"/>
+      </w:pPr>
+      <w:r>
+        <w:t>Décisions prises ?</w:t>
+      </w:r>
+    </w:p>
+    <w:p>
+      <w:pPr>
+        <w:pBdr>
+          <w:top w:val="nil"/>
+          <w:left w:val="nil"/>
+          <w:bottom w:val="nil"/>
+          <w:right w:val="nil"/>
+          <w:between w:val="nil"/>
+        </w:pBdr>
+      </w:pPr>
+      <w:r>
+        <w:t xml:space="preserve">Nous avons </w:t>
+      </w:r>
+      <w:r>
+        <w:t>convenu avec les membres du GREP qu’il fallait effectuer quelques corr</w:t>
+      </w:r>
+      <w:r>
+        <w:t>ections sur les deux diagrammes. Tout d’</w:t>
+      </w:r>
+      <w:r>
+        <w:t>abord, nous avons convenu de supprimer la classe d’association qui était</w:t>
+      </w:r>
+      <w:r>
+        <w:t xml:space="preserve"> « équipe</w:t>
+      </w:r>
+      <w:r>
+        <w:t>_</w:t>
+      </w:r>
+      <w:r>
+        <w:t>match »</w:t>
+      </w:r>
+      <w:r>
+        <w:t xml:space="preserve">, de modifier une multiplicité entre les classes « groupe » et « match » et de relier « tournoi »et « joueur » dans le diagramme de classe. Pour ce qui est du diagramme </w:t>
+      </w:r>
+      <w:proofErr w:type="gramStart"/>
+      <w:r>
+        <w:t>de use</w:t>
+      </w:r>
+      <w:proofErr w:type="gramEnd"/>
+      <w:r>
+        <w:t xml:space="preserve"> case, nous avons convenu de supprimer l’acteur « Système » pour cause de redondance. </w:t>
+      </w:r>
+      <w:r>
+        <w:t xml:space="preserve">Nous avons aussi pris la décision de faire plusieurs modification et mise à jour dans le maquettage de notre application. </w:t>
+      </w:r>
+      <w:r>
+        <w:t xml:space="preserve">Nous devrons également revoir la gestion des tâches dans </w:t>
+      </w:r>
+      <w:proofErr w:type="spellStart"/>
+      <w:r>
+        <w:t>Jira</w:t>
+      </w:r>
+      <w:proofErr w:type="spellEnd"/>
+      <w:r>
+        <w:t xml:space="preserve"> en ajoutant par la même occasion </w:t>
+      </w:r>
+      <w:r>
+        <w:t>certaines</w:t>
+      </w:r>
+      <w:r>
+        <w:t xml:space="preserve"> tâches. </w:t>
       </w:r>
     </w:p>
     <w:sectPr>
-      <w:headerReference r:id="rId7" w:type="default"/>
-      <w:headerReference r:id="rId8" w:type="first"/>
-      <w:footerReference r:id="rId9" w:type="default"/>
-      <w:footerReference r:id="rId10" w:type="first"/>
-      <w:pgSz w:h="15840" w:w="12240" w:orient="portrait"/>
-      <w:pgMar w:bottom="1440" w:top="1440" w:left="1440" w:right="1440" w:header="0" w:footer="720"/>
+      <w:headerReference w:type="default" r:id="rId8"/>
+      <w:footerReference w:type="default" r:id="rId9"/>
+      <w:headerReference w:type="first" r:id="rId10"/>
+      <w:footerReference w:type="first" r:id="rId11"/>
+      <w:pgSz w:w="12240" w:h="15840"/>
+      <w:pgMar w:top="1440" w:right="1440" w:bottom="1440" w:left="1440" w:header="0" w:footer="720" w:gutter="0"/>
       <w:pgNumType w:start="0"/>
-      <w:titlePg w:val="1"/>
+      <w:cols w:space="720"/>
+      <w:titlePg/>
     </w:sectPr>
   </w:body>
 </w:document>
 </file>
 
+<file path=word/endnotes.xml><?xml version="1.0" encoding="utf-8"?>
+<w:endnotes xmlns:wpc="http://schemas.microsoft.com/office/word/2010/wordprocessingCanvas" xmlns:cx="http://schemas.microsoft.com/office/drawing/2014/chartex" xmlns:cx1="http://schemas.microsoft.com/office/drawing/2015/9/8/chartex" xmlns:mc="http://schemas.openxmlformats.org/markup-compatibility/2006" xmlns:o="urn:schemas-microsoft-com:office:office" xmlns:r="http://schemas.openxmlformats.org/officeDocument/2006/relationships" xmlns:m="http://schemas.openxmlformats.org/officeDocument/2006/math" xmlns:v="urn:schemas-microsoft-com:vml" xmlns:wp14="http://schemas.microsoft.com/office/word/2010/wordprocessingDrawing" xmlns:wp="http://schemas.openxmlformats.org/drawingml/2006/wordprocessingDrawing" xmlns:w10="urn:schemas-microsoft-com:office:word" xmlns:w="http://schemas.openxmlformats.org/wordprocessingml/2006/main" xmlns:w14="http://schemas.microsoft.com/office/word/2010/wordml" xmlns:w15="http://schemas.microsoft.com/office/word/2012/wordml" xmlns:w16se="http://schemas.microsoft.com/office/word/2015/wordml/symex" xmlns:wpg="http://schemas.microsoft.com/office/word/2010/wordprocessingGroup" xmlns:wpi="http://schemas.microsoft.com/office/word/2010/wordprocessingInk" xmlns:wne="http://schemas.microsoft.com/office/word/2006/wordml" xmlns:wps="http://schemas.microsoft.com/office/word/2010/wordprocessingShape" mc:Ignorable="w14 w15 w16se wp14">
+  <w:endnote w:type="separator" w:id="-1">
+    <w:p>
+      <w:pPr>
+        <w:spacing w:line="240" w:lineRule="auto"/>
+      </w:pPr>
+      <w:r>
+        <w:separator/>
+      </w:r>
+    </w:p>
+  </w:endnote>
+  <w:endnote w:type="continuationSeparator" w:id="0">
+    <w:p>
+      <w:pPr>
+        <w:spacing w:line="240" w:lineRule="auto"/>
+      </w:pPr>
+      <w:r>
+        <w:continuationSeparator/>
+      </w:r>
+    </w:p>
+  </w:endnote>
+</w:endnotes>
+</file>
+
 <file path=word/footer1.xml><?xml version="1.0" encoding="utf-8"?>
-<w:ftr xmlns:mc="http://schemas.openxmlformats.org/markup-compatibility/2006" xmlns:o="urn:schemas-microsoft-com:office:office" xmlns:r="http://schemas.openxmlformats.org/officeDocument/2006/relationships" xmlns:m="http://schemas.openxmlformats.org/officeDocument/2006/math" xmlns:v="urn:schemas-microsoft-com:vml" xmlns:wp="http://schemas.openxmlformats.org/drawingml/2006/wordprocessingDrawing" xmlns:w10="urn:schemas-microsoft-com:office:word" xmlns:w="http://schemas.openxmlformats.org/wordprocessingml/2006/main" xmlns:wne="http://schemas.microsoft.com/office/word/2006/wordml" xmlns:sl="http://schemas.openxmlformats.org/schemaLibrary/2006/main" xmlns:a="http://schemas.openxmlformats.org/drawingml/2006/main" xmlns:pic="http://schemas.openxmlformats.org/drawingml/2006/picture" xmlns:c="http://schemas.openxmlformats.org/drawingml/2006/chart" xmlns:lc="http://schemas.openxmlformats.org/drawingml/2006/lockedCanvas" xmlns:dgm="http://schemas.openxmlformats.org/drawingml/2006/diagram" xmlns:wps="http://schemas.microsoft.com/office/word/2010/wordprocessingShape" xmlns:wpg="http://schemas.microsoft.com/office/word/2010/wordprocessingGroup" xmlns:w14="http://schemas.microsoft.com/office/word/2010/wordml" xmlns:w15="http://schemas.microsoft.com/office/word/2012/wordml">
+<w:ftr xmlns:wpc="http://schemas.microsoft.com/office/word/2010/wordprocessingCanvas" xmlns:cx="http://schemas.microsoft.com/office/drawing/2014/chartex" xmlns:cx1="http://schemas.microsoft.com/office/drawing/2015/9/8/chartex" xmlns:mc="http://schemas.openxmlformats.org/markup-compatibility/2006" xmlns:o="urn:schemas-microsoft-com:office:office" xmlns:r="http://schemas.openxmlformats.org/officeDocument/2006/relationships" xmlns:m="http://schemas.openxmlformats.org/officeDocument/2006/math" xmlns:v="urn:schemas-microsoft-com:vml" xmlns:wp14="http://schemas.microsoft.com/office/word/2010/wordprocessingDrawing" xmlns:wp="http://schemas.openxmlformats.org/drawingml/2006/wordprocessingDrawing" xmlns:w10="urn:schemas-microsoft-com:office:word" xmlns:w="http://schemas.openxmlformats.org/wordprocessingml/2006/main" xmlns:w14="http://schemas.microsoft.com/office/word/2010/wordml" xmlns:w15="http://schemas.microsoft.com/office/word/2012/wordml" xmlns:w16se="http://schemas.microsoft.com/office/word/2015/wordml/symex" xmlns:wpg="http://schemas.microsoft.com/office/word/2010/wordprocessingGroup" xmlns:wpi="http://schemas.microsoft.com/office/word/2010/wordprocessingInk" xmlns:wne="http://schemas.microsoft.com/office/word/2006/wordml" xmlns:wps="http://schemas.microsoft.com/office/word/2010/wordprocessingShape" mc:Ignorable="w14 w15 w16se wp14">
   <w:p>
     <w:pPr>
-      <w:pageBreakBefore w:val="0"/>
       <w:pBdr>
-        <w:top w:space="0" w:sz="0" w:val="nil"/>
-        <w:left w:space="0" w:sz="0" w:val="nil"/>
-        <w:bottom w:space="0" w:sz="0" w:val="nil"/>
-        <w:right w:space="0" w:sz="0" w:val="nil"/>
-        <w:between w:space="0" w:sz="0" w:val="nil"/>
+        <w:top w:val="nil"/>
+        <w:left w:val="nil"/>
+        <w:bottom w:val="nil"/>
+        <w:right w:val="nil"/>
+        <w:between w:val="nil"/>
       </w:pBdr>
-      <w:shd w:fill="auto" w:val="clear"/>
       <w:jc w:val="right"/>
-      <w:rPr/>
     </w:pPr>
     <w:r>
-      <w:rPr>
-        <w:rtl w:val="0"/>
-      </w:rPr>
+      <w:fldChar w:fldCharType="begin"/>
     </w:r>
     <w:r>
+      <w:instrText>PAGE</w:instrText>
+    </w:r>
+    <w:r>
+      <w:fldChar w:fldCharType="separate"/>
+    </w:r>
+    <w:r>
+      <w:rPr>
+        <w:noProof/>
+      </w:rPr>
+      <w:t>5</w:t>
+    </w:r>
+    <w:r>
+      <w:fldChar w:fldCharType="end"/>
+    </w:r>
+    <w:r>
+      <w:rPr>
+        <w:noProof/>
+        <w:lang w:val="fr-CH"/>
+      </w:rPr>
       <w:drawing>
-        <wp:anchor allowOverlap="1" behindDoc="0" distB="0" distT="0" distL="0" distR="0" hidden="0" layoutInCell="1" locked="0" relativeHeight="0" simplePos="0">
+        <wp:anchor distT="0" distB="0" distL="0" distR="0" simplePos="0" relativeHeight="251661312" behindDoc="0" locked="0" layoutInCell="1" hidden="0" allowOverlap="1">
           <wp:simplePos x="0" y="0"/>
           <wp:positionH relativeFrom="column">
             <wp:posOffset>-914399</wp:posOffset>
@@ -485,19 +816,20 @@
             <wp:posOffset>438150</wp:posOffset>
           </wp:positionV>
           <wp:extent cx="7781925" cy="409575"/>
-          <wp:effectExtent b="0" l="0" r="0" t="0"/>
-          <wp:wrapTopAndBottom distB="0" distT="0"/>
-          <wp:docPr descr="pied de page" id="2" name="image2.png"/>
-          <a:graphic>
+          <wp:effectExtent l="0" t="0" r="0" b="0"/>
+          <wp:wrapTopAndBottom distT="0" distB="0"/>
+          <wp:docPr id="4" name="image1.png" descr="pied de page"/>
+          <wp:cNvGraphicFramePr/>
+          <a:graphic xmlns:a="http://schemas.openxmlformats.org/drawingml/2006/main">
             <a:graphicData uri="http://schemas.openxmlformats.org/drawingml/2006/picture">
-              <pic:pic>
+              <pic:pic xmlns:pic="http://schemas.openxmlformats.org/drawingml/2006/picture">
                 <pic:nvPicPr>
-                  <pic:cNvPr descr="pied de page" id="0" name="image2.png"/>
+                  <pic:cNvPr id="0" name="image1.png" descr="pied de page"/>
                   <pic:cNvPicPr preferRelativeResize="0"/>
                 </pic:nvPicPr>
                 <pic:blipFill>
                   <a:blip r:embed="rId1"/>
-                  <a:srcRect b="0" l="0" r="0" t="0"/>
+                  <a:srcRect/>
                   <a:stretch>
                     <a:fillRect/>
                   </a:stretch>
@@ -507,7 +839,9 @@
                     <a:off x="0" y="0"/>
                     <a:ext cx="7781925" cy="409575"/>
                   </a:xfrm>
-                  <a:prstGeom prst="rect"/>
+                  <a:prstGeom prst="rect">
+                    <a:avLst/>
+                  </a:prstGeom>
                   <a:ln/>
                 </pic:spPr>
               </pic:pic>
@@ -521,57 +855,47 @@
 </file>
 
 <file path=word/footer2.xml><?xml version="1.0" encoding="utf-8"?>
-<w:ftr xmlns:mc="http://schemas.openxmlformats.org/markup-compatibility/2006" xmlns:o="urn:schemas-microsoft-com:office:office" xmlns:r="http://schemas.openxmlformats.org/officeDocument/2006/relationships" xmlns:m="http://schemas.openxmlformats.org/officeDocument/2006/math" xmlns:v="urn:schemas-microsoft-com:vml" xmlns:wp="http://schemas.openxmlformats.org/drawingml/2006/wordprocessingDrawing" xmlns:w10="urn:schemas-microsoft-com:office:word" xmlns:w="http://schemas.openxmlformats.org/wordprocessingml/2006/main" xmlns:wne="http://schemas.microsoft.com/office/word/2006/wordml" xmlns:sl="http://schemas.openxmlformats.org/schemaLibrary/2006/main" xmlns:a="http://schemas.openxmlformats.org/drawingml/2006/main" xmlns:pic="http://schemas.openxmlformats.org/drawingml/2006/picture" xmlns:c="http://schemas.openxmlformats.org/drawingml/2006/chart" xmlns:lc="http://schemas.openxmlformats.org/drawingml/2006/lockedCanvas" xmlns:dgm="http://schemas.openxmlformats.org/drawingml/2006/diagram" xmlns:wps="http://schemas.microsoft.com/office/word/2010/wordprocessingShape" xmlns:wpg="http://schemas.microsoft.com/office/word/2010/wordprocessingGroup" xmlns:w14="http://schemas.microsoft.com/office/word/2010/wordml" xmlns:w15="http://schemas.microsoft.com/office/word/2012/wordml">
+<w:ftr xmlns:wpc="http://schemas.microsoft.com/office/word/2010/wordprocessingCanvas" xmlns:cx="http://schemas.microsoft.com/office/drawing/2014/chartex" xmlns:cx1="http://schemas.microsoft.com/office/drawing/2015/9/8/chartex" xmlns:mc="http://schemas.openxmlformats.org/markup-compatibility/2006" xmlns:o="urn:schemas-microsoft-com:office:office" xmlns:r="http://schemas.openxmlformats.org/officeDocument/2006/relationships" xmlns:m="http://schemas.openxmlformats.org/officeDocument/2006/math" xmlns:v="urn:schemas-microsoft-com:vml" xmlns:wp14="http://schemas.microsoft.com/office/word/2010/wordprocessingDrawing" xmlns:wp="http://schemas.openxmlformats.org/drawingml/2006/wordprocessingDrawing" xmlns:w10="urn:schemas-microsoft-com:office:word" xmlns:w="http://schemas.openxmlformats.org/wordprocessingml/2006/main" xmlns:w14="http://schemas.microsoft.com/office/word/2010/wordml" xmlns:w15="http://schemas.microsoft.com/office/word/2012/wordml" xmlns:w16se="http://schemas.microsoft.com/office/word/2015/wordml/symex" xmlns:wpg="http://schemas.microsoft.com/office/word/2010/wordprocessingGroup" xmlns:wpi="http://schemas.microsoft.com/office/word/2010/wordprocessingInk" xmlns:wne="http://schemas.microsoft.com/office/word/2006/wordml" xmlns:wps="http://schemas.microsoft.com/office/word/2010/wordprocessingShape" mc:Ignorable="w14 w15 w16se wp14">
   <w:p>
     <w:pPr>
-      <w:pageBreakBefore w:val="0"/>
       <w:pBdr>
-        <w:top w:space="0" w:sz="0" w:val="nil"/>
-        <w:left w:space="0" w:sz="0" w:val="nil"/>
-        <w:bottom w:space="0" w:sz="0" w:val="nil"/>
-        <w:right w:space="0" w:sz="0" w:val="nil"/>
-        <w:between w:space="0" w:sz="0" w:val="nil"/>
+        <w:top w:val="nil"/>
+        <w:left w:val="nil"/>
+        <w:bottom w:val="nil"/>
+        <w:right w:val="nil"/>
+        <w:between w:val="nil"/>
       </w:pBdr>
-      <w:shd w:fill="auto" w:val="clear"/>
       <w:jc w:val="right"/>
-      <w:rPr/>
     </w:pPr>
     <w:r>
-      <w:rPr/>
-      <w:fldChar w:fldCharType="begin"/>
-      <w:instrText xml:space="preserve">PAGE</w:instrText>
-      <w:fldChar w:fldCharType="separate"/>
-      <w:fldChar w:fldCharType="end"/>
-    </w:r>
-    <w:r>
       <w:rPr>
-        <w:rtl w:val="0"/>
+        <w:noProof/>
+        <w:lang w:val="fr-CH"/>
       </w:rPr>
-    </w:r>
-    <w:r>
       <w:drawing>
-        <wp:anchor allowOverlap="1" behindDoc="0" distB="0" distT="0" distL="0" distR="0" hidden="0" layoutInCell="1" locked="0" relativeHeight="0" simplePos="0">
+        <wp:anchor distT="0" distB="0" distL="0" distR="0" simplePos="0" relativeHeight="251662336" behindDoc="0" locked="0" layoutInCell="1" hidden="0" allowOverlap="1">
           <wp:simplePos x="0" y="0"/>
           <wp:positionH relativeFrom="column">
-            <wp:posOffset>-914399</wp:posOffset>
+            <wp:posOffset>-942974</wp:posOffset>
           </wp:positionH>
           <wp:positionV relativeFrom="paragraph">
-            <wp:posOffset>438150</wp:posOffset>
+            <wp:posOffset>409575</wp:posOffset>
           </wp:positionV>
           <wp:extent cx="7781925" cy="409575"/>
-          <wp:effectExtent b="0" l="0" r="0" t="0"/>
-          <wp:wrapTopAndBottom distB="0" distT="0"/>
-          <wp:docPr descr="pied de page" id="3" name="image2.png"/>
-          <a:graphic>
+          <wp:effectExtent l="25400" t="25400" r="25400" b="25400"/>
+          <wp:wrapTopAndBottom distT="0" distB="0"/>
+          <wp:docPr id="2" name="image1.png" descr="pied de page"/>
+          <wp:cNvGraphicFramePr/>
+          <a:graphic xmlns:a="http://schemas.openxmlformats.org/drawingml/2006/main">
             <a:graphicData uri="http://schemas.openxmlformats.org/drawingml/2006/picture">
-              <pic:pic>
+              <pic:pic xmlns:pic="http://schemas.openxmlformats.org/drawingml/2006/picture">
                 <pic:nvPicPr>
-                  <pic:cNvPr descr="pied de page" id="0" name="image2.png"/>
+                  <pic:cNvPr id="0" name="image1.png" descr="pied de page"/>
                   <pic:cNvPicPr preferRelativeResize="0"/>
                 </pic:nvPicPr>
                 <pic:blipFill>
                   <a:blip r:embed="rId1"/>
-                  <a:srcRect b="0" l="0" r="0" t="0"/>
+                  <a:srcRect/>
                   <a:stretch>
                     <a:fillRect/>
                   </a:stretch>
@@ -581,8 +905,15 @@
                     <a:off x="0" y="0"/>
                     <a:ext cx="7781925" cy="409575"/>
                   </a:xfrm>
-                  <a:prstGeom prst="rect"/>
-                  <a:ln/>
+                  <a:prstGeom prst="rect">
+                    <a:avLst/>
+                  </a:prstGeom>
+                  <a:ln w="25400">
+                    <a:solidFill>
+                      <a:srgbClr val="039BE5"/>
+                    </a:solidFill>
+                    <a:prstDash val="solid"/>
+                  </a:ln>
                 </pic:spPr>
               </pic:pic>
             </a:graphicData>
@@ -594,22 +925,45 @@
 </w:ftr>
 </file>
 
+<file path=word/footnotes.xml><?xml version="1.0" encoding="utf-8"?>
+<w:footnotes xmlns:wpc="http://schemas.microsoft.com/office/word/2010/wordprocessingCanvas" xmlns:cx="http://schemas.microsoft.com/office/drawing/2014/chartex" xmlns:cx1="http://schemas.microsoft.com/office/drawing/2015/9/8/chartex" xmlns:mc="http://schemas.openxmlformats.org/markup-compatibility/2006" xmlns:o="urn:schemas-microsoft-com:office:office" xmlns:r="http://schemas.openxmlformats.org/officeDocument/2006/relationships" xmlns:m="http://schemas.openxmlformats.org/officeDocument/2006/math" xmlns:v="urn:schemas-microsoft-com:vml" xmlns:wp14="http://schemas.microsoft.com/office/word/2010/wordprocessingDrawing" xmlns:wp="http://schemas.openxmlformats.org/drawingml/2006/wordprocessingDrawing" xmlns:w10="urn:schemas-microsoft-com:office:word" xmlns:w="http://schemas.openxmlformats.org/wordprocessingml/2006/main" xmlns:w14="http://schemas.microsoft.com/office/word/2010/wordml" xmlns:w15="http://schemas.microsoft.com/office/word/2012/wordml" xmlns:w16se="http://schemas.microsoft.com/office/word/2015/wordml/symex" xmlns:wpg="http://schemas.microsoft.com/office/word/2010/wordprocessingGroup" xmlns:wpi="http://schemas.microsoft.com/office/word/2010/wordprocessingInk" xmlns:wne="http://schemas.microsoft.com/office/word/2006/wordml" xmlns:wps="http://schemas.microsoft.com/office/word/2010/wordprocessingShape" mc:Ignorable="w14 w15 w16se wp14">
+  <w:footnote w:type="separator" w:id="-1">
+    <w:p>
+      <w:pPr>
+        <w:spacing w:line="240" w:lineRule="auto"/>
+      </w:pPr>
+      <w:r>
+        <w:separator/>
+      </w:r>
+    </w:p>
+  </w:footnote>
+  <w:footnote w:type="continuationSeparator" w:id="0">
+    <w:p>
+      <w:pPr>
+        <w:spacing w:line="240" w:lineRule="auto"/>
+      </w:pPr>
+      <w:r>
+        <w:continuationSeparator/>
+      </w:r>
+    </w:p>
+  </w:footnote>
+</w:footnotes>
+</file>
+
 <file path=word/header1.xml><?xml version="1.0" encoding="utf-8"?>
-<w:hdr xmlns:mc="http://schemas.openxmlformats.org/markup-compatibility/2006" xmlns:o="urn:schemas-microsoft-com:office:office" xmlns:r="http://schemas.openxmlformats.org/officeDocument/2006/relationships" xmlns:m="http://schemas.openxmlformats.org/officeDocument/2006/math" xmlns:v="urn:schemas-microsoft-com:vml" xmlns:wp="http://schemas.openxmlformats.org/drawingml/2006/wordprocessingDrawing" xmlns:w10="urn:schemas-microsoft-com:office:word" xmlns:w="http://schemas.openxmlformats.org/wordprocessingml/2006/main" xmlns:wne="http://schemas.microsoft.com/office/word/2006/wordml" xmlns:sl="http://schemas.openxmlformats.org/schemaLibrary/2006/main" xmlns:a="http://schemas.openxmlformats.org/drawingml/2006/main" xmlns:pic="http://schemas.openxmlformats.org/drawingml/2006/picture" xmlns:c="http://schemas.openxmlformats.org/drawingml/2006/chart" xmlns:lc="http://schemas.openxmlformats.org/drawingml/2006/lockedCanvas" xmlns:dgm="http://schemas.openxmlformats.org/drawingml/2006/diagram" xmlns:wps="http://schemas.microsoft.com/office/word/2010/wordprocessingShape" xmlns:wpg="http://schemas.microsoft.com/office/word/2010/wordprocessingGroup" xmlns:w14="http://schemas.microsoft.com/office/word/2010/wordml" xmlns:w15="http://schemas.microsoft.com/office/word/2012/wordml">
+<w:hdr xmlns:wpc="http://schemas.microsoft.com/office/word/2010/wordprocessingCanvas" xmlns:cx="http://schemas.microsoft.com/office/drawing/2014/chartex" xmlns:cx1="http://schemas.microsoft.com/office/drawing/2015/9/8/chartex" xmlns:mc="http://schemas.openxmlformats.org/markup-compatibility/2006" xmlns:o="urn:schemas-microsoft-com:office:office" xmlns:r="http://schemas.openxmlformats.org/officeDocument/2006/relationships" xmlns:m="http://schemas.openxmlformats.org/officeDocument/2006/math" xmlns:v="urn:schemas-microsoft-com:vml" xmlns:wp14="http://schemas.microsoft.com/office/word/2010/wordprocessingDrawing" xmlns:wp="http://schemas.openxmlformats.org/drawingml/2006/wordprocessingDrawing" xmlns:w10="urn:schemas-microsoft-com:office:word" xmlns:w="http://schemas.openxmlformats.org/wordprocessingml/2006/main" xmlns:w14="http://schemas.microsoft.com/office/word/2010/wordml" xmlns:w15="http://schemas.microsoft.com/office/word/2012/wordml" xmlns:w16se="http://schemas.microsoft.com/office/word/2015/wordml/symex" xmlns:wpg="http://schemas.microsoft.com/office/word/2010/wordprocessingGroup" xmlns:wpi="http://schemas.microsoft.com/office/word/2010/wordprocessingInk" xmlns:wne="http://schemas.microsoft.com/office/word/2006/wordml" xmlns:wps="http://schemas.microsoft.com/office/word/2010/wordprocessingShape" mc:Ignorable="w14 w15 w16se wp14">
   <w:p>
     <w:pPr>
-      <w:pageBreakBefore w:val="0"/>
       <w:pBdr>
-        <w:top w:space="0" w:sz="0" w:val="nil"/>
-        <w:left w:space="0" w:sz="0" w:val="nil"/>
-        <w:bottom w:space="0" w:sz="0" w:val="nil"/>
-        <w:right w:space="0" w:sz="0" w:val="nil"/>
-        <w:between w:space="0" w:sz="0" w:val="nil"/>
+        <w:top w:val="nil"/>
+        <w:left w:val="nil"/>
+        <w:bottom w:val="nil"/>
+        <w:right w:val="nil"/>
+        <w:between w:val="nil"/>
       </w:pBdr>
-      <w:shd w:fill="auto" w:val="clear"/>
       <w:spacing w:before="640" w:line="300" w:lineRule="auto"/>
       <w:rPr>
-        <w:rFonts w:ascii="Proxima Nova" w:cs="Proxima Nova" w:eastAsia="Proxima Nova" w:hAnsi="Proxima Nova"/>
+        <w:rFonts w:ascii="Proxima Nova" w:eastAsia="Proxima Nova" w:hAnsi="Proxima Nova" w:cs="Proxima Nova"/>
         <w:color w:val="666666"/>
         <w:sz w:val="20"/>
         <w:szCs w:val="20"/>
@@ -617,12 +971,11 @@
     </w:pPr>
     <w:r>
       <w:rPr>
-        <w:rtl w:val="0"/>
+        <w:noProof/>
+        <w:lang w:val="fr-CH"/>
       </w:rPr>
-    </w:r>
-    <w:r>
       <w:drawing>
-        <wp:anchor allowOverlap="1" behindDoc="0" distB="0" distT="0" distL="0" distR="0" hidden="0" layoutInCell="1" locked="0" relativeHeight="0" simplePos="0">
+        <wp:anchor distT="0" distB="0" distL="0" distR="0" simplePos="0" relativeHeight="251658240" behindDoc="0" locked="0" layoutInCell="1" hidden="0" allowOverlap="1">
           <wp:simplePos x="0" y="0"/>
           <wp:positionH relativeFrom="column">
             <wp:posOffset>-914399</wp:posOffset>
@@ -631,19 +984,20 @@
             <wp:posOffset>-66674</wp:posOffset>
           </wp:positionV>
           <wp:extent cx="7781925" cy="95250"/>
-          <wp:effectExtent b="0" l="0" r="0" t="0"/>
-          <wp:wrapTopAndBottom distB="0" distT="0"/>
-          <wp:docPr descr="ligne horizontale" id="1" name="image2.png"/>
-          <a:graphic>
+          <wp:effectExtent l="0" t="0" r="0" b="0"/>
+          <wp:wrapTopAndBottom distT="0" distB="0"/>
+          <wp:docPr id="1" name="image1.png" descr="ligne horizontale"/>
+          <wp:cNvGraphicFramePr/>
+          <a:graphic xmlns:a="http://schemas.openxmlformats.org/drawingml/2006/main">
             <a:graphicData uri="http://schemas.openxmlformats.org/drawingml/2006/picture">
-              <pic:pic>
+              <pic:pic xmlns:pic="http://schemas.openxmlformats.org/drawingml/2006/picture">
                 <pic:nvPicPr>
-                  <pic:cNvPr descr="ligne horizontale" id="0" name="image2.png"/>
+                  <pic:cNvPr id="0" name="image1.png" descr="ligne horizontale"/>
                   <pic:cNvPicPr preferRelativeResize="0"/>
                 </pic:nvPicPr>
                 <pic:blipFill>
                   <a:blip r:embed="rId1"/>
-                  <a:srcRect b="0" l="0" r="0" t="0"/>
+                  <a:srcRect/>
                   <a:stretch>
                     <a:fillRect/>
                   </a:stretch>
@@ -653,7 +1007,9 @@
                     <a:off x="0" y="0"/>
                     <a:ext cx="7781925" cy="95250"/>
                   </a:xfrm>
-                  <a:prstGeom prst="rect"/>
+                  <a:prstGeom prst="rect">
+                    <a:avLst/>
+                  </a:prstGeom>
                   <a:ln/>
                 </pic:spPr>
               </pic:pic>
@@ -663,8 +1019,12 @@
       </w:drawing>
     </w:r>
     <w:r>
+      <w:rPr>
+        <w:noProof/>
+        <w:lang w:val="fr-CH"/>
+      </w:rPr>
       <w:drawing>
-        <wp:anchor allowOverlap="1" behindDoc="0" distB="0" distT="0" distL="0" distR="0" hidden="0" layoutInCell="1" locked="0" relativeHeight="0" simplePos="0">
+        <wp:anchor distT="0" distB="0" distL="0" distR="0" simplePos="0" relativeHeight="251659264" behindDoc="0" locked="0" layoutInCell="1" hidden="0" allowOverlap="1">
           <wp:simplePos x="0" y="0"/>
           <wp:positionH relativeFrom="column">
             <wp:posOffset>-919162</wp:posOffset>
@@ -673,19 +1033,20 @@
             <wp:posOffset>-66674</wp:posOffset>
           </wp:positionV>
           <wp:extent cx="7781925" cy="95250"/>
-          <wp:effectExtent b="0" l="0" r="0" t="0"/>
-          <wp:wrapTopAndBottom distB="0" distT="0"/>
-          <wp:docPr descr="horizontal line" id="7" name="image2.png"/>
-          <a:graphic>
+          <wp:effectExtent l="0" t="0" r="0" b="0"/>
+          <wp:wrapTopAndBottom distT="0" distB="0"/>
+          <wp:docPr id="8" name="image1.png" descr="horizontal line"/>
+          <wp:cNvGraphicFramePr/>
+          <a:graphic xmlns:a="http://schemas.openxmlformats.org/drawingml/2006/main">
             <a:graphicData uri="http://schemas.openxmlformats.org/drawingml/2006/picture">
-              <pic:pic>
+              <pic:pic xmlns:pic="http://schemas.openxmlformats.org/drawingml/2006/picture">
                 <pic:nvPicPr>
-                  <pic:cNvPr descr="horizontal line" id="0" name="image2.png"/>
+                  <pic:cNvPr id="0" name="image1.png" descr="horizontal line"/>
                   <pic:cNvPicPr preferRelativeResize="0"/>
                 </pic:nvPicPr>
                 <pic:blipFill>
                   <a:blip r:embed="rId1"/>
-                  <a:srcRect b="0" l="0" r="0" t="0"/>
+                  <a:srcRect/>
                   <a:stretch>
                     <a:fillRect/>
                   </a:stretch>
@@ -695,7 +1056,9 @@
                     <a:off x="0" y="0"/>
                     <a:ext cx="7781925" cy="95250"/>
                   </a:xfrm>
-                  <a:prstGeom prst="rect"/>
+                  <a:prstGeom prst="rect">
+                    <a:avLst/>
+                  </a:prstGeom>
                   <a:ln/>
                 </pic:spPr>
               </pic:pic>
@@ -707,18 +1070,16 @@
   </w:p>
   <w:p>
     <w:pPr>
-      <w:pageBreakBefore w:val="0"/>
       <w:pBdr>
-        <w:top w:space="0" w:sz="0" w:val="nil"/>
-        <w:left w:space="0" w:sz="0" w:val="nil"/>
-        <w:bottom w:space="0" w:sz="0" w:val="nil"/>
-        <w:right w:space="0" w:sz="0" w:val="nil"/>
-        <w:between w:space="0" w:sz="0" w:val="nil"/>
+        <w:top w:val="nil"/>
+        <w:left w:val="nil"/>
+        <w:bottom w:val="nil"/>
+        <w:right w:val="nil"/>
+        <w:between w:val="nil"/>
       </w:pBdr>
-      <w:shd w:fill="auto" w:val="clear"/>
       <w:spacing w:line="300" w:lineRule="auto"/>
       <w:rPr>
-        <w:rFonts w:ascii="Proxima Nova" w:cs="Proxima Nova" w:eastAsia="Proxima Nova" w:hAnsi="Proxima Nova"/>
+        <w:rFonts w:ascii="Proxima Nova" w:eastAsia="Proxima Nova" w:hAnsi="Proxima Nova" w:cs="Proxima Nova"/>
         <w:color w:val="666666"/>
         <w:sz w:val="20"/>
         <w:szCs w:val="20"/>
@@ -726,26 +1087,29 @@
     </w:pPr>
     <w:r>
       <w:rPr>
-        <w:rFonts w:ascii="Proxima Nova" w:cs="Proxima Nova" w:eastAsia="Proxima Nova" w:hAnsi="Proxima Nova"/>
+        <w:rFonts w:ascii="Proxima Nova" w:eastAsia="Proxima Nova" w:hAnsi="Proxima Nova" w:cs="Proxima Nova"/>
+        <w:noProof/>
         <w:color w:val="666666"/>
         <w:sz w:val="20"/>
         <w:szCs w:val="20"/>
+        <w:lang w:val="fr-CH"/>
       </w:rPr>
       <w:drawing>
-        <wp:inline distB="114300" distT="114300" distL="114300" distR="114300">
+        <wp:inline distT="114300" distB="114300" distL="114300" distR="114300">
           <wp:extent cx="447675" cy="57150"/>
-          <wp:effectExtent b="0" l="0" r="0" t="0"/>
-          <wp:docPr descr="ligne courte" id="5" name="image1.png"/>
-          <a:graphic>
+          <wp:effectExtent l="0" t="0" r="0" b="0"/>
+          <wp:docPr id="6" name="image4.png" descr="ligne courte"/>
+          <wp:cNvGraphicFramePr/>
+          <a:graphic xmlns:a="http://schemas.openxmlformats.org/drawingml/2006/main">
             <a:graphicData uri="http://schemas.openxmlformats.org/drawingml/2006/picture">
-              <pic:pic>
+              <pic:pic xmlns:pic="http://schemas.openxmlformats.org/drawingml/2006/picture">
                 <pic:nvPicPr>
-                  <pic:cNvPr descr="ligne courte" id="0" name="image1.png"/>
+                  <pic:cNvPr id="0" name="image4.png" descr="ligne courte"/>
                   <pic:cNvPicPr preferRelativeResize="0"/>
                 </pic:nvPicPr>
                 <pic:blipFill>
                   <a:blip r:embed="rId2"/>
-                  <a:srcRect b="0" l="0" r="0" t="0"/>
+                  <a:srcRect/>
                   <a:stretch>
                     <a:fillRect/>
                   </a:stretch>
@@ -755,7 +1119,9 @@
                     <a:off x="0" y="0"/>
                     <a:ext cx="447675" cy="57150"/>
                   </a:xfrm>
-                  <a:prstGeom prst="rect"/>
+                  <a:prstGeom prst="rect">
+                    <a:avLst/>
+                  </a:prstGeom>
                   <a:ln/>
                 </pic:spPr>
               </pic:pic>
@@ -764,39 +1130,30 @@
         </wp:inline>
       </w:drawing>
     </w:r>
-    <w:r>
-      <w:rPr>
-        <w:rtl w:val="0"/>
-      </w:rPr>
-    </w:r>
   </w:p>
 </w:hdr>
 </file>
 
 <file path=word/header2.xml><?xml version="1.0" encoding="utf-8"?>
-<w:hdr xmlns:mc="http://schemas.openxmlformats.org/markup-compatibility/2006" xmlns:o="urn:schemas-microsoft-com:office:office" xmlns:r="http://schemas.openxmlformats.org/officeDocument/2006/relationships" xmlns:m="http://schemas.openxmlformats.org/officeDocument/2006/math" xmlns:v="urn:schemas-microsoft-com:vml" xmlns:wp="http://schemas.openxmlformats.org/drawingml/2006/wordprocessingDrawing" xmlns:w10="urn:schemas-microsoft-com:office:word" xmlns:w="http://schemas.openxmlformats.org/wordprocessingml/2006/main" xmlns:wne="http://schemas.microsoft.com/office/word/2006/wordml" xmlns:sl="http://schemas.openxmlformats.org/schemaLibrary/2006/main" xmlns:a="http://schemas.openxmlformats.org/drawingml/2006/main" xmlns:pic="http://schemas.openxmlformats.org/drawingml/2006/picture" xmlns:c="http://schemas.openxmlformats.org/drawingml/2006/chart" xmlns:lc="http://schemas.openxmlformats.org/drawingml/2006/lockedCanvas" xmlns:dgm="http://schemas.openxmlformats.org/drawingml/2006/diagram" xmlns:wps="http://schemas.microsoft.com/office/word/2010/wordprocessingShape" xmlns:wpg="http://schemas.microsoft.com/office/word/2010/wordprocessingGroup" xmlns:w14="http://schemas.microsoft.com/office/word/2010/wordml" xmlns:w15="http://schemas.microsoft.com/office/word/2012/wordml">
+<w:hdr xmlns:wpc="http://schemas.microsoft.com/office/word/2010/wordprocessingCanvas" xmlns:cx="http://schemas.microsoft.com/office/drawing/2014/chartex" xmlns:cx1="http://schemas.microsoft.com/office/drawing/2015/9/8/chartex" xmlns:mc="http://schemas.openxmlformats.org/markup-compatibility/2006" xmlns:o="urn:schemas-microsoft-com:office:office" xmlns:r="http://schemas.openxmlformats.org/officeDocument/2006/relationships" xmlns:m="http://schemas.openxmlformats.org/officeDocument/2006/math" xmlns:v="urn:schemas-microsoft-com:vml" xmlns:wp14="http://schemas.microsoft.com/office/word/2010/wordprocessingDrawing" xmlns:wp="http://schemas.openxmlformats.org/drawingml/2006/wordprocessingDrawing" xmlns:w10="urn:schemas-microsoft-com:office:word" xmlns:w="http://schemas.openxmlformats.org/wordprocessingml/2006/main" xmlns:w14="http://schemas.microsoft.com/office/word/2010/wordml" xmlns:w15="http://schemas.microsoft.com/office/word/2012/wordml" xmlns:w16se="http://schemas.microsoft.com/office/word/2015/wordml/symex" xmlns:wpg="http://schemas.microsoft.com/office/word/2010/wordprocessingGroup" xmlns:wpi="http://schemas.microsoft.com/office/word/2010/wordprocessingInk" xmlns:wne="http://schemas.microsoft.com/office/word/2006/wordml" xmlns:wps="http://schemas.microsoft.com/office/word/2010/wordprocessingShape" mc:Ignorable="w14 w15 w16se wp14">
   <w:p>
     <w:pPr>
-      <w:pageBreakBefore w:val="0"/>
       <w:pBdr>
-        <w:top w:space="0" w:sz="0" w:val="nil"/>
-        <w:left w:space="0" w:sz="0" w:val="nil"/>
-        <w:bottom w:space="0" w:sz="0" w:val="nil"/>
-        <w:right w:space="0" w:sz="0" w:val="nil"/>
-        <w:between w:space="0" w:sz="0" w:val="nil"/>
+        <w:top w:val="nil"/>
+        <w:left w:val="nil"/>
+        <w:bottom w:val="nil"/>
+        <w:right w:val="nil"/>
+        <w:between w:val="nil"/>
       </w:pBdr>
-      <w:shd w:fill="auto" w:val="clear"/>
-      <w:spacing w:before="640" w:lineRule="auto"/>
-      <w:rPr/>
+      <w:spacing w:before="640"/>
     </w:pPr>
     <w:r>
       <w:rPr>
-        <w:rtl w:val="0"/>
+        <w:noProof/>
+        <w:lang w:val="fr-CH"/>
       </w:rPr>
-    </w:r>
-    <w:r>
       <w:drawing>
-        <wp:anchor allowOverlap="1" behindDoc="0" distB="0" distT="0" distL="0" distR="0" hidden="0" layoutInCell="1" locked="0" relativeHeight="0" simplePos="0">
+        <wp:anchor distT="0" distB="0" distL="0" distR="0" simplePos="0" relativeHeight="251660288" behindDoc="0" locked="0" layoutInCell="1" hidden="0" allowOverlap="1">
           <wp:simplePos x="0" y="0"/>
           <wp:positionH relativeFrom="column">
             <wp:posOffset>-919162</wp:posOffset>
@@ -805,19 +1162,20 @@
             <wp:posOffset>-66674</wp:posOffset>
           </wp:positionV>
           <wp:extent cx="7781925" cy="95250"/>
-          <wp:effectExtent b="0" l="0" r="0" t="0"/>
-          <wp:wrapTopAndBottom distB="0" distT="0"/>
-          <wp:docPr descr="ligne horizontale" id="4" name="image2.png"/>
-          <a:graphic>
+          <wp:effectExtent l="0" t="0" r="0" b="0"/>
+          <wp:wrapTopAndBottom distT="0" distB="0"/>
+          <wp:docPr id="5" name="image1.png" descr="ligne horizontale"/>
+          <wp:cNvGraphicFramePr/>
+          <a:graphic xmlns:a="http://schemas.openxmlformats.org/drawingml/2006/main">
             <a:graphicData uri="http://schemas.openxmlformats.org/drawingml/2006/picture">
-              <pic:pic>
+              <pic:pic xmlns:pic="http://schemas.openxmlformats.org/drawingml/2006/picture">
                 <pic:nvPicPr>
-                  <pic:cNvPr descr="ligne horizontale" id="0" name="image2.png"/>
+                  <pic:cNvPr id="0" name="image1.png" descr="ligne horizontale"/>
                   <pic:cNvPicPr preferRelativeResize="0"/>
                 </pic:nvPicPr>
                 <pic:blipFill>
                   <a:blip r:embed="rId1"/>
-                  <a:srcRect b="0" l="0" r="0" t="0"/>
+                  <a:srcRect/>
                   <a:stretch>
                     <a:fillRect/>
                   </a:stretch>
@@ -827,7 +1185,9 @@
                     <a:off x="0" y="0"/>
                     <a:ext cx="7781925" cy="95250"/>
                   </a:xfrm>
-                  <a:prstGeom prst="rect"/>
+                  <a:prstGeom prst="rect">
+                    <a:avLst/>
+                  </a:prstGeom>
                   <a:ln/>
                 </pic:spPr>
               </pic:pic>
@@ -840,19 +1200,15 @@
 </w:hdr>
 </file>
 
-<file path=word/numbering.xml><?xml version="1.0" encoding="utf-8"?>
-<w:numbering xmlns:mc="http://schemas.openxmlformats.org/markup-compatibility/2006" xmlns:o="urn:schemas-microsoft-com:office:office" xmlns:r="http://schemas.openxmlformats.org/officeDocument/2006/relationships" xmlns:m="http://schemas.openxmlformats.org/officeDocument/2006/math" xmlns:v="urn:schemas-microsoft-com:vml" xmlns:wp="http://schemas.openxmlformats.org/drawingml/2006/wordprocessingDrawing" xmlns:w10="urn:schemas-microsoft-com:office:word" xmlns:w="http://schemas.openxmlformats.org/wordprocessingml/2006/main" xmlns:wne="http://schemas.microsoft.com/office/word/2006/wordml" xmlns:sl="http://schemas.openxmlformats.org/schemaLibrary/2006/main" xmlns:a="http://schemas.openxmlformats.org/drawingml/2006/main" xmlns:pic="http://schemas.openxmlformats.org/drawingml/2006/picture" xmlns:c="http://schemas.openxmlformats.org/drawingml/2006/chart" xmlns:lc="http://schemas.openxmlformats.org/drawingml/2006/lockedCanvas" xmlns:dgm="http://schemas.openxmlformats.org/drawingml/2006/diagram" xmlns:wps="http://schemas.microsoft.com/office/word/2010/wordprocessingShape" xmlns:wpg="http://schemas.microsoft.com/office/word/2010/wordprocessingGroup" xmlns:w14="http://schemas.microsoft.com/office/word/2010/wordml" xmlns:w15="http://schemas.microsoft.com/office/word/2012/wordml"/>
-</file>
-
 <file path=word/styles.xml><?xml version="1.0" encoding="utf-8"?>
-<w:styles xmlns:mc="http://schemas.openxmlformats.org/markup-compatibility/2006" xmlns:o="urn:schemas-microsoft-com:office:office" xmlns:r="http://schemas.openxmlformats.org/officeDocument/2006/relationships" xmlns:m="http://schemas.openxmlformats.org/officeDocument/2006/math" xmlns:v="urn:schemas-microsoft-com:vml" xmlns:wp="http://schemas.openxmlformats.org/drawingml/2006/wordprocessingDrawing" xmlns:w10="urn:schemas-microsoft-com:office:word" xmlns:w="http://schemas.openxmlformats.org/wordprocessingml/2006/main" xmlns:wne="http://schemas.microsoft.com/office/word/2006/wordml" xmlns:sl="http://schemas.openxmlformats.org/schemaLibrary/2006/main" xmlns:a="http://schemas.openxmlformats.org/drawingml/2006/main" xmlns:pic="http://schemas.openxmlformats.org/drawingml/2006/picture" xmlns:c="http://schemas.openxmlformats.org/drawingml/2006/chart" xmlns:lc="http://schemas.openxmlformats.org/drawingml/2006/lockedCanvas" xmlns:dgm="http://schemas.openxmlformats.org/drawingml/2006/diagram" xmlns:wps="http://schemas.microsoft.com/office/word/2010/wordprocessingShape" xmlns:wpg="http://schemas.microsoft.com/office/word/2010/wordprocessingGroup" xmlns:w14="http://schemas.microsoft.com/office/word/2010/wordml" xmlns:w15="http://schemas.microsoft.com/office/word/2012/wordml">
+<w:styles xmlns:mc="http://schemas.openxmlformats.org/markup-compatibility/2006" xmlns:r="http://schemas.openxmlformats.org/officeDocument/2006/relationships" xmlns:w="http://schemas.openxmlformats.org/wordprocessingml/2006/main" xmlns:w14="http://schemas.microsoft.com/office/word/2010/wordml" xmlns:w15="http://schemas.microsoft.com/office/word/2012/wordml" xmlns:w16se="http://schemas.microsoft.com/office/word/2015/wordml/symex" mc:Ignorable="w14 w15 w16se">
   <w:docDefaults>
     <w:rPrDefault>
       <w:rPr>
-        <w:rFonts w:ascii="Arial" w:cs="Arial" w:eastAsia="Arial" w:hAnsi="Arial"/>
+        <w:rFonts w:ascii="Arial" w:eastAsia="Arial" w:hAnsi="Arial" w:cs="Arial"/>
         <w:sz w:val="26"/>
         <w:szCs w:val="26"/>
-        <w:lang w:val="fr"/>
+        <w:lang w:val="fr" w:eastAsia="fr-CH" w:bidi="ar-SA"/>
       </w:rPr>
     </w:rPrDefault>
     <w:pPrDefault>
@@ -862,138 +1218,544 @@
       </w:pPr>
     </w:pPrDefault>
   </w:docDefaults>
-  <w:style w:type="paragraph" w:styleId="Normal" w:default="1">
-    <w:name w:val="normal"/>
+  <w:latentStyles w:defLockedState="0" w:defUIPriority="99" w:defSemiHidden="0" w:defUnhideWhenUsed="0" w:defQFormat="0" w:count="371">
+    <w:lsdException w:name="Normal" w:uiPriority="0" w:qFormat="1"/>
+    <w:lsdException w:name="heading 1" w:uiPriority="9" w:qFormat="1"/>
+    <w:lsdException w:name="heading 2" w:semiHidden="1" w:uiPriority="9" w:unhideWhenUsed="1" w:qFormat="1"/>
+    <w:lsdException w:name="heading 3" w:semiHidden="1" w:uiPriority="9" w:unhideWhenUsed="1" w:qFormat="1"/>
+    <w:lsdException w:name="heading 4" w:semiHidden="1" w:uiPriority="9" w:unhideWhenUsed="1" w:qFormat="1"/>
+    <w:lsdException w:name="heading 5" w:semiHidden="1" w:uiPriority="9" w:unhideWhenUsed="1" w:qFormat="1"/>
+    <w:lsdException w:name="heading 6" w:semiHidden="1" w:uiPriority="9" w:unhideWhenUsed="1" w:qFormat="1"/>
+    <w:lsdException w:name="heading 7" w:semiHidden="1" w:uiPriority="9" w:unhideWhenUsed="1" w:qFormat="1"/>
+    <w:lsdException w:name="heading 8" w:semiHidden="1" w:uiPriority="9" w:unhideWhenUsed="1" w:qFormat="1"/>
+    <w:lsdException w:name="heading 9" w:semiHidden="1" w:uiPriority="9" w:unhideWhenUsed="1" w:qFormat="1"/>
+    <w:lsdException w:name="index 1" w:semiHidden="1" w:unhideWhenUsed="1"/>
+    <w:lsdException w:name="index 2" w:semiHidden="1" w:unhideWhenUsed="1"/>
+    <w:lsdException w:name="index 3" w:semiHidden="1" w:unhideWhenUsed="1"/>
+    <w:lsdException w:name="index 4" w:semiHidden="1" w:unhideWhenUsed="1"/>
+    <w:lsdException w:name="index 5" w:semiHidden="1" w:unhideWhenUsed="1"/>
+    <w:lsdException w:name="index 6" w:semiHidden="1" w:unhideWhenUsed="1"/>
+    <w:lsdException w:name="index 7" w:semiHidden="1" w:unhideWhenUsed="1"/>
+    <w:lsdException w:name="index 8" w:semiHidden="1" w:unhideWhenUsed="1"/>
+    <w:lsdException w:name="index 9" w:semiHidden="1" w:unhideWhenUsed="1"/>
+    <w:lsdException w:name="toc 1" w:semiHidden="1" w:uiPriority="39" w:unhideWhenUsed="1"/>
+    <w:lsdException w:name="toc 2" w:semiHidden="1" w:uiPriority="39" w:unhideWhenUsed="1"/>
+    <w:lsdException w:name="toc 3" w:semiHidden="1" w:uiPriority="39" w:unhideWhenUsed="1"/>
+    <w:lsdException w:name="toc 4" w:semiHidden="1" w:uiPriority="39" w:unhideWhenUsed="1"/>
+    <w:lsdException w:name="toc 5" w:semiHidden="1" w:uiPriority="39" w:unhideWhenUsed="1"/>
+    <w:lsdException w:name="toc 6" w:semiHidden="1" w:uiPriority="39" w:unhideWhenUsed="1"/>
+    <w:lsdException w:name="toc 7" w:semiHidden="1" w:uiPriority="39" w:unhideWhenUsed="1"/>
+    <w:lsdException w:name="toc 8" w:semiHidden="1" w:uiPriority="39" w:unhideWhenUsed="1"/>
+    <w:lsdException w:name="toc 9" w:semiHidden="1" w:uiPriority="39" w:unhideWhenUsed="1"/>
+    <w:lsdException w:name="Normal Indent" w:semiHidden="1" w:unhideWhenUsed="1"/>
+    <w:lsdException w:name="footnote text" w:semiHidden="1" w:unhideWhenUsed="1"/>
+    <w:lsdException w:name="annotation text" w:semiHidden="1" w:unhideWhenUsed="1"/>
+    <w:lsdException w:name="header" w:semiHidden="1" w:unhideWhenUsed="1"/>
+    <w:lsdException w:name="footer" w:semiHidden="1" w:unhideWhenUsed="1"/>
+    <w:lsdException w:name="index heading" w:semiHidden="1" w:unhideWhenUsed="1"/>
+    <w:lsdException w:name="caption" w:semiHidden="1" w:uiPriority="35" w:unhideWhenUsed="1" w:qFormat="1"/>
+    <w:lsdException w:name="table of figures" w:semiHidden="1" w:unhideWhenUsed="1"/>
+    <w:lsdException w:name="envelope address" w:semiHidden="1" w:unhideWhenUsed="1"/>
+    <w:lsdException w:name="envelope return" w:semiHidden="1" w:unhideWhenUsed="1"/>
+    <w:lsdException w:name="footnote reference" w:semiHidden="1" w:unhideWhenUsed="1"/>
+    <w:lsdException w:name="annotation reference" w:semiHidden="1" w:unhideWhenUsed="1"/>
+    <w:lsdException w:name="line number" w:semiHidden="1" w:unhideWhenUsed="1"/>
+    <w:lsdException w:name="page number" w:semiHidden="1" w:unhideWhenUsed="1"/>
+    <w:lsdException w:name="endnote reference" w:semiHidden="1" w:unhideWhenUsed="1"/>
+    <w:lsdException w:name="endnote text" w:semiHidden="1" w:unhideWhenUsed="1"/>
+    <w:lsdException w:name="table of authorities" w:semiHidden="1" w:unhideWhenUsed="1"/>
+    <w:lsdException w:name="macro" w:semiHidden="1" w:unhideWhenUsed="1"/>
+    <w:lsdException w:name="toa heading" w:semiHidden="1" w:unhideWhenUsed="1"/>
+    <w:lsdException w:name="List" w:semiHidden="1" w:unhideWhenUsed="1"/>
+    <w:lsdException w:name="List Bullet" w:semiHidden="1" w:unhideWhenUsed="1"/>
+    <w:lsdException w:name="List Number" w:semiHidden="1" w:unhideWhenUsed="1"/>
+    <w:lsdException w:name="List 2" w:semiHidden="1" w:unhideWhenUsed="1"/>
+    <w:lsdException w:name="List 3" w:semiHidden="1" w:unhideWhenUsed="1"/>
+    <w:lsdException w:name="List 4" w:semiHidden="1" w:unhideWhenUsed="1"/>
+    <w:lsdException w:name="List 5" w:semiHidden="1" w:unhideWhenUsed="1"/>
+    <w:lsdException w:name="List Bullet 2" w:semiHidden="1" w:unhideWhenUsed="1"/>
+    <w:lsdException w:name="List Bullet 3" w:semiHidden="1" w:unhideWhenUsed="1"/>
+    <w:lsdException w:name="List Bullet 4" w:semiHidden="1" w:unhideWhenUsed="1"/>
+    <w:lsdException w:name="List Bullet 5" w:semiHidden="1" w:unhideWhenUsed="1"/>
+    <w:lsdException w:name="List Number 2" w:semiHidden="1" w:unhideWhenUsed="1"/>
+    <w:lsdException w:name="List Number 3" w:semiHidden="1" w:unhideWhenUsed="1"/>
+    <w:lsdException w:name="List Number 4" w:semiHidden="1" w:unhideWhenUsed="1"/>
+    <w:lsdException w:name="List Number 5" w:semiHidden="1" w:unhideWhenUsed="1"/>
+    <w:lsdException w:name="Title" w:uiPriority="10" w:qFormat="1"/>
+    <w:lsdException w:name="Closing" w:semiHidden="1" w:unhideWhenUsed="1"/>
+    <w:lsdException w:name="Signature" w:semiHidden="1" w:unhideWhenUsed="1"/>
+    <w:lsdException w:name="Default Paragraph Font" w:semiHidden="1" w:uiPriority="1" w:unhideWhenUsed="1"/>
+    <w:lsdException w:name="Body Text" w:semiHidden="1" w:unhideWhenUsed="1"/>
+    <w:lsdException w:name="Body Text Indent" w:semiHidden="1" w:unhideWhenUsed="1"/>
+    <w:lsdException w:name="List Continue" w:semiHidden="1" w:unhideWhenUsed="1"/>
+    <w:lsdException w:name="List Continue 2" w:semiHidden="1" w:unhideWhenUsed="1"/>
+    <w:lsdException w:name="List Continue 3" w:semiHidden="1" w:unhideWhenUsed="1"/>
+    <w:lsdException w:name="List Continue 4" w:semiHidden="1" w:unhideWhenUsed="1"/>
+    <w:lsdException w:name="List Continue 5" w:semiHidden="1" w:unhideWhenUsed="1"/>
+    <w:lsdException w:name="Message Header" w:semiHidden="1" w:unhideWhenUsed="1"/>
+    <w:lsdException w:name="Subtitle" w:uiPriority="11" w:qFormat="1"/>
+    <w:lsdException w:name="Salutation" w:semiHidden="1" w:unhideWhenUsed="1"/>
+    <w:lsdException w:name="Date" w:semiHidden="1" w:unhideWhenUsed="1"/>
+    <w:lsdException w:name="Body Text First Indent" w:semiHidden="1" w:unhideWhenUsed="1"/>
+    <w:lsdException w:name="Body Text First Indent 2" w:semiHidden="1" w:unhideWhenUsed="1"/>
+    <w:lsdException w:name="Note Heading" w:semiHidden="1" w:unhideWhenUsed="1"/>
+    <w:lsdException w:name="Body Text 2" w:semiHidden="1" w:unhideWhenUsed="1"/>
+    <w:lsdException w:name="Body Text 3" w:semiHidden="1" w:unhideWhenUsed="1"/>
+    <w:lsdException w:name="Body Text Indent 2" w:semiHidden="1" w:unhideWhenUsed="1"/>
+    <w:lsdException w:name="Body Text Indent 3" w:semiHidden="1" w:unhideWhenUsed="1"/>
+    <w:lsdException w:name="Block Text" w:semiHidden="1" w:unhideWhenUsed="1"/>
+    <w:lsdException w:name="Hyperlink" w:semiHidden="1" w:unhideWhenUsed="1"/>
+    <w:lsdException w:name="FollowedHyperlink" w:semiHidden="1" w:unhideWhenUsed="1"/>
+    <w:lsdException w:name="Strong" w:uiPriority="22" w:qFormat="1"/>
+    <w:lsdException w:name="Emphasis" w:uiPriority="20" w:qFormat="1"/>
+    <w:lsdException w:name="Document Map" w:semiHidden="1" w:unhideWhenUsed="1"/>
+    <w:lsdException w:name="Plain Text" w:semiHidden="1" w:unhideWhenUsed="1"/>
+    <w:lsdException w:name="E-mail Signature" w:semiHidden="1" w:unhideWhenUsed="1"/>
+    <w:lsdException w:name="HTML Top of Form" w:semiHidden="1" w:unhideWhenUsed="1"/>
+    <w:lsdException w:name="HTML Bottom of Form" w:semiHidden="1" w:unhideWhenUsed="1"/>
+    <w:lsdException w:name="Normal (Web)" w:semiHidden="1" w:unhideWhenUsed="1"/>
+    <w:lsdException w:name="HTML Acronym" w:semiHidden="1" w:unhideWhenUsed="1"/>
+    <w:lsdException w:name="HTML Address" w:semiHidden="1" w:unhideWhenUsed="1"/>
+    <w:lsdException w:name="HTML Cite" w:semiHidden="1" w:unhideWhenUsed="1"/>
+    <w:lsdException w:name="HTML Code" w:semiHidden="1" w:unhideWhenUsed="1"/>
+    <w:lsdException w:name="HTML Definition" w:semiHidden="1" w:unhideWhenUsed="1"/>
+    <w:lsdException w:name="HTML Keyboard" w:semiHidden="1" w:unhideWhenUsed="1"/>
+    <w:lsdException w:name="HTML Preformatted" w:semiHidden="1" w:unhideWhenUsed="1"/>
+    <w:lsdException w:name="HTML Sample" w:semiHidden="1" w:unhideWhenUsed="1"/>
+    <w:lsdException w:name="HTML Typewriter" w:semiHidden="1" w:unhideWhenUsed="1"/>
+    <w:lsdException w:name="HTML Variable" w:semiHidden="1" w:unhideWhenUsed="1"/>
+    <w:lsdException w:name="Normal Table" w:semiHidden="1" w:unhideWhenUsed="1"/>
+    <w:lsdException w:name="annotation subject" w:semiHidden="1" w:unhideWhenUsed="1"/>
+    <w:lsdException w:name="No List" w:semiHidden="1" w:unhideWhenUsed="1"/>
+    <w:lsdException w:name="Outline List 1" w:semiHidden="1" w:unhideWhenUsed="1"/>
+    <w:lsdException w:name="Outline List 2" w:semiHidden="1" w:unhideWhenUsed="1"/>
+    <w:lsdException w:name="Outline List 3" w:semiHidden="1" w:unhideWhenUsed="1"/>
+    <w:lsdException w:name="Table Simple 1" w:semiHidden="1" w:unhideWhenUsed="1"/>
+    <w:lsdException w:name="Table Simple 2" w:semiHidden="1" w:unhideWhenUsed="1"/>
+    <w:lsdException w:name="Table Simple 3" w:semiHidden="1" w:unhideWhenUsed="1"/>
+    <w:lsdException w:name="Table Classic 1" w:semiHidden="1" w:unhideWhenUsed="1"/>
+    <w:lsdException w:name="Table Classic 2" w:semiHidden="1" w:unhideWhenUsed="1"/>
+    <w:lsdException w:name="Table Classic 3" w:semiHidden="1" w:unhideWhenUsed="1"/>
+    <w:lsdException w:name="Table Classic 4" w:semiHidden="1" w:unhideWhenUsed="1"/>
+    <w:lsdException w:name="Table Colorful 1" w:semiHidden="1" w:unhideWhenUsed="1"/>
+    <w:lsdException w:name="Table Colorful 2" w:semiHidden="1" w:unhideWhenUsed="1"/>
+    <w:lsdException w:name="Table Colorful 3" w:semiHidden="1" w:unhideWhenUsed="1"/>
+    <w:lsdException w:name="Table Columns 1" w:semiHidden="1" w:unhideWhenUsed="1"/>
+    <w:lsdException w:name="Table Columns 2" w:semiHidden="1" w:unhideWhenUsed="1"/>
+    <w:lsdException w:name="Table Columns 3" w:semiHidden="1" w:unhideWhenUsed="1"/>
+    <w:lsdException w:name="Table Columns 4" w:semiHidden="1" w:unhideWhenUsed="1"/>
+    <w:lsdException w:name="Table Columns 5" w:semiHidden="1" w:unhideWhenUsed="1"/>
+    <w:lsdException w:name="Table Grid 1" w:semiHidden="1" w:unhideWhenUsed="1"/>
+    <w:lsdException w:name="Table Grid 2" w:semiHidden="1" w:unhideWhenUsed="1"/>
+    <w:lsdException w:name="Table Grid 3" w:semiHidden="1" w:unhideWhenUsed="1"/>
+    <w:lsdException w:name="Table Grid 4" w:semiHidden="1" w:unhideWhenUsed="1"/>
+    <w:lsdException w:name="Table Grid 5" w:semiHidden="1" w:unhideWhenUsed="1"/>
+    <w:lsdException w:name="Table Grid 6" w:semiHidden="1" w:unhideWhenUsed="1"/>
+    <w:lsdException w:name="Table Grid 7" w:semiHidden="1" w:unhideWhenUsed="1"/>
+    <w:lsdException w:name="Table Grid 8" w:semiHidden="1" w:unhideWhenUsed="1"/>
+    <w:lsdException w:name="Table List 1" w:semiHidden="1" w:unhideWhenUsed="1"/>
+    <w:lsdException w:name="Table List 2" w:semiHidden="1" w:unhideWhenUsed="1"/>
+    <w:lsdException w:name="Table List 3" w:semiHidden="1" w:unhideWhenUsed="1"/>
+    <w:lsdException w:name="Table List 4" w:semiHidden="1" w:unhideWhenUsed="1"/>
+    <w:lsdException w:name="Table List 5" w:semiHidden="1" w:unhideWhenUsed="1"/>
+    <w:lsdException w:name="Table List 6" w:semiHidden="1" w:unhideWhenUsed="1"/>
+    <w:lsdException w:name="Table List 7" w:semiHidden="1" w:unhideWhenUsed="1"/>
+    <w:lsdException w:name="Table List 8" w:semiHidden="1" w:unhideWhenUsed="1"/>
+    <w:lsdException w:name="Table 3D effects 1" w:semiHidden="1" w:unhideWhenUsed="1"/>
+    <w:lsdException w:name="Table 3D effects 2" w:semiHidden="1" w:unhideWhenUsed="1"/>
+    <w:lsdException w:name="Table 3D effects 3" w:semiHidden="1" w:unhideWhenUsed="1"/>
+    <w:lsdException w:name="Table Contemporary" w:semiHidden="1" w:unhideWhenUsed="1"/>
+    <w:lsdException w:name="Table Elegant" w:semiHidden="1" w:unhideWhenUsed="1"/>
+    <w:lsdException w:name="Table Professional" w:semiHidden="1" w:unhideWhenUsed="1"/>
+    <w:lsdException w:name="Table Subtle 1" w:semiHidden="1" w:unhideWhenUsed="1"/>
+    <w:lsdException w:name="Table Subtle 2" w:semiHidden="1" w:unhideWhenUsed="1"/>
+    <w:lsdException w:name="Table Web 1" w:semiHidden="1" w:unhideWhenUsed="1"/>
+    <w:lsdException w:name="Table Web 2" w:semiHidden="1" w:unhideWhenUsed="1"/>
+    <w:lsdException w:name="Table Web 3" w:semiHidden="1" w:unhideWhenUsed="1"/>
+    <w:lsdException w:name="Balloon Text" w:semiHidden="1" w:unhideWhenUsed="1"/>
+    <w:lsdException w:name="Table Grid" w:uiPriority="39"/>
+    <w:lsdException w:name="Table Theme" w:semiHidden="1" w:unhideWhenUsed="1"/>
+    <w:lsdException w:name="Placeholder Text" w:semiHidden="1"/>
+    <w:lsdException w:name="No Spacing" w:uiPriority="1" w:qFormat="1"/>
+    <w:lsdException w:name="Light Shading" w:uiPriority="60"/>
+    <w:lsdException w:name="Light List" w:uiPriority="61"/>
+    <w:lsdException w:name="Light Grid" w:uiPriority="62"/>
+    <w:lsdException w:name="Medium Shading 1" w:uiPriority="63"/>
+    <w:lsdException w:name="Medium Shading 2" w:uiPriority="64"/>
+    <w:lsdException w:name="Medium List 1" w:uiPriority="65"/>
+    <w:lsdException w:name="Medium List 2" w:uiPriority="66"/>
+    <w:lsdException w:name="Medium Grid 1" w:uiPriority="67"/>
+    <w:lsdException w:name="Medium Grid 2" w:uiPriority="68"/>
+    <w:lsdException w:name="Medium Grid 3" w:uiPriority="69"/>
+    <w:lsdException w:name="Dark List" w:uiPriority="70"/>
+    <w:lsdException w:name="Colorful Shading" w:uiPriority="71"/>
+    <w:lsdException w:name="Colorful List" w:uiPriority="72"/>
+    <w:lsdException w:name="Colorful Grid" w:uiPriority="73"/>
+    <w:lsdException w:name="Light Shading Accent 1" w:uiPriority="60"/>
+    <w:lsdException w:name="Light List Accent 1" w:uiPriority="61"/>
+    <w:lsdException w:name="Light Grid Accent 1" w:uiPriority="62"/>
+    <w:lsdException w:name="Medium Shading 1 Accent 1" w:uiPriority="63"/>
+    <w:lsdException w:name="Medium Shading 2 Accent 1" w:uiPriority="64"/>
+    <w:lsdException w:name="Medium List 1 Accent 1" w:uiPriority="65"/>
+    <w:lsdException w:name="Revision" w:semiHidden="1"/>
+    <w:lsdException w:name="List Paragraph" w:uiPriority="34" w:qFormat="1"/>
+    <w:lsdException w:name="Quote" w:uiPriority="29" w:qFormat="1"/>
+    <w:lsdException w:name="Intense Quote" w:uiPriority="30" w:qFormat="1"/>
+    <w:lsdException w:name="Medium List 2 Accent 1" w:uiPriority="66"/>
+    <w:lsdException w:name="Medium Grid 1 Accent 1" w:uiPriority="67"/>
+    <w:lsdException w:name="Medium Grid 2 Accent 1" w:uiPriority="68"/>
+    <w:lsdException w:name="Medium Grid 3 Accent 1" w:uiPriority="69"/>
+    <w:lsdException w:name="Dark List Accent 1" w:uiPriority="70"/>
+    <w:lsdException w:name="Colorful Shading Accent 1" w:uiPriority="71"/>
+    <w:lsdException w:name="Colorful List Accent 1" w:uiPriority="72"/>
+    <w:lsdException w:name="Colorful Grid Accent 1" w:uiPriority="73"/>
+    <w:lsdException w:name="Light Shading Accent 2" w:uiPriority="60"/>
+    <w:lsdException w:name="Light List Accent 2" w:uiPriority="61"/>
+    <w:lsdException w:name="Light Grid Accent 2" w:uiPriority="62"/>
+    <w:lsdException w:name="Medium Shading 1 Accent 2" w:uiPriority="63"/>
+    <w:lsdException w:name="Medium Shading 2 Accent 2" w:uiPriority="64"/>
+    <w:lsdException w:name="Medium List 1 Accent 2" w:uiPriority="65"/>
+    <w:lsdException w:name="Medium List 2 Accent 2" w:uiPriority="66"/>
+    <w:lsdException w:name="Medium Grid 1 Accent 2" w:uiPriority="67"/>
+    <w:lsdException w:name="Medium Grid 2 Accent 2" w:uiPriority="68"/>
+    <w:lsdException w:name="Medium Grid 3 Accent 2" w:uiPriority="69"/>
+    <w:lsdException w:name="Dark List Accent 2" w:uiPriority="70"/>
+    <w:lsdException w:name="Colorful Shading Accent 2" w:uiPriority="71"/>
+    <w:lsdException w:name="Colorful List Accent 2" w:uiPriority="72"/>
+    <w:lsdException w:name="Colorful Grid Accent 2" w:uiPriority="73"/>
+    <w:lsdException w:name="Light Shading Accent 3" w:uiPriority="60"/>
+    <w:lsdException w:name="Light List Accent 3" w:uiPriority="61"/>
+    <w:lsdException w:name="Light Grid Accent 3" w:uiPriority="62"/>
+    <w:lsdException w:name="Medium Shading 1 Accent 3" w:uiPriority="63"/>
+    <w:lsdException w:name="Medium Shading 2 Accent 3" w:uiPriority="64"/>
+    <w:lsdException w:name="Medium List 1 Accent 3" w:uiPriority="65"/>
+    <w:lsdException w:name="Medium List 2 Accent 3" w:uiPriority="66"/>
+    <w:lsdException w:name="Medium Grid 1 Accent 3" w:uiPriority="67"/>
+    <w:lsdException w:name="Medium Grid 2 Accent 3" w:uiPriority="68"/>
+    <w:lsdException w:name="Medium Grid 3 Accent 3" w:uiPriority="69"/>
+    <w:lsdException w:name="Dark List Accent 3" w:uiPriority="70"/>
+    <w:lsdException w:name="Colorful Shading Accent 3" w:uiPriority="71"/>
+    <w:lsdException w:name="Colorful List Accent 3" w:uiPriority="72"/>
+    <w:lsdException w:name="Colorful Grid Accent 3" w:uiPriority="73"/>
+    <w:lsdException w:name="Light Shading Accent 4" w:uiPriority="60"/>
+    <w:lsdException w:name="Light List Accent 4" w:uiPriority="61"/>
+    <w:lsdException w:name="Light Grid Accent 4" w:uiPriority="62"/>
+    <w:lsdException w:name="Medium Shading 1 Accent 4" w:uiPriority="63"/>
+    <w:lsdException w:name="Medium Shading 2 Accent 4" w:uiPriority="64"/>
+    <w:lsdException w:name="Medium List 1 Accent 4" w:uiPriority="65"/>
+    <w:lsdException w:name="Medium List 2 Accent 4" w:uiPriority="66"/>
+    <w:lsdException w:name="Medium Grid 1 Accent 4" w:uiPriority="67"/>
+    <w:lsdException w:name="Medium Grid 2 Accent 4" w:uiPriority="68"/>
+    <w:lsdException w:name="Medium Grid 3 Accent 4" w:uiPriority="69"/>
+    <w:lsdException w:name="Dark List Accent 4" w:uiPriority="70"/>
+    <w:lsdException w:name="Colorful Shading Accent 4" w:uiPriority="71"/>
+    <w:lsdException w:name="Colorful List Accent 4" w:uiPriority="72"/>
+    <w:lsdException w:name="Colorful Grid Accent 4" w:uiPriority="73"/>
+    <w:lsdException w:name="Light Shading Accent 5" w:uiPriority="60"/>
+    <w:lsdException w:name="Light List Accent 5" w:uiPriority="61"/>
+    <w:lsdException w:name="Light Grid Accent 5" w:uiPriority="62"/>
+    <w:lsdException w:name="Medium Shading 1 Accent 5" w:uiPriority="63"/>
+    <w:lsdException w:name="Medium Shading 2 Accent 5" w:uiPriority="64"/>
+    <w:lsdException w:name="Medium List 1 Accent 5" w:uiPriority="65"/>
+    <w:lsdException w:name="Medium List 2 Accent 5" w:uiPriority="66"/>
+    <w:lsdException w:name="Medium Grid 1 Accent 5" w:uiPriority="67"/>
+    <w:lsdException w:name="Medium Grid 2 Accent 5" w:uiPriority="68"/>
+    <w:lsdException w:name="Medium Grid 3 Accent 5" w:uiPriority="69"/>
+    <w:lsdException w:name="Dark List Accent 5" w:uiPriority="70"/>
+    <w:lsdException w:name="Colorful Shading Accent 5" w:uiPriority="71"/>
+    <w:lsdException w:name="Colorful List Accent 5" w:uiPriority="72"/>
+    <w:lsdException w:name="Colorful Grid Accent 5" w:uiPriority="73"/>
+    <w:lsdException w:name="Light Shading Accent 6" w:uiPriority="60"/>
+    <w:lsdException w:name="Light List Accent 6" w:uiPriority="61"/>
+    <w:lsdException w:name="Light Grid Accent 6" w:uiPriority="62"/>
+    <w:lsdException w:name="Medium Shading 1 Accent 6" w:uiPriority="63"/>
+    <w:lsdException w:name="Medium Shading 2 Accent 6" w:uiPriority="64"/>
+    <w:lsdException w:name="Medium List 1 Accent 6" w:uiPriority="65"/>
+    <w:lsdException w:name="Medium List 2 Accent 6" w:uiPriority="66"/>
+    <w:lsdException w:name="Medium Grid 1 Accent 6" w:uiPriority="67"/>
+    <w:lsdException w:name="Medium Grid 2 Accent 6" w:uiPriority="68"/>
+    <w:lsdException w:name="Medium Grid 3 Accent 6" w:uiPriority="69"/>
+    <w:lsdException w:name="Dark List Accent 6" w:uiPriority="70"/>
+    <w:lsdException w:name="Colorful Shading Accent 6" w:uiPriority="71"/>
+    <w:lsdException w:name="Colorful List Accent 6" w:uiPriority="72"/>
+    <w:lsdException w:name="Colorful Grid Accent 6" w:uiPriority="73"/>
+    <w:lsdException w:name="Subtle Emphasis" w:uiPriority="19" w:qFormat="1"/>
+    <w:lsdException w:name="Intense Emphasis" w:uiPriority="21" w:qFormat="1"/>
+    <w:lsdException w:name="Subtle Reference" w:uiPriority="31" w:qFormat="1"/>
+    <w:lsdException w:name="Intense Reference" w:uiPriority="32" w:qFormat="1"/>
+    <w:lsdException w:name="Book Title" w:uiPriority="33" w:qFormat="1"/>
+    <w:lsdException w:name="Bibliography" w:semiHidden="1" w:uiPriority="37" w:unhideWhenUsed="1"/>
+    <w:lsdException w:name="TOC Heading" w:semiHidden="1" w:uiPriority="39" w:unhideWhenUsed="1" w:qFormat="1"/>
+    <w:lsdException w:name="Plain Table 1" w:uiPriority="41"/>
+    <w:lsdException w:name="Plain Table 2" w:uiPriority="42"/>
+    <w:lsdException w:name="Plain Table 3" w:uiPriority="43"/>
+    <w:lsdException w:name="Plain Table 4" w:uiPriority="44"/>
+    <w:lsdException w:name="Plain Table 5" w:uiPriority="45"/>
+    <w:lsdException w:name="Grid Table Light" w:uiPriority="40"/>
+    <w:lsdException w:name="Grid Table 1 Light" w:uiPriority="46"/>
+    <w:lsdException w:name="Grid Table 2" w:uiPriority="47"/>
+    <w:lsdException w:name="Grid Table 3" w:uiPriority="48"/>
+    <w:lsdException w:name="Grid Table 4" w:uiPriority="49"/>
+    <w:lsdException w:name="Grid Table 5 Dark" w:uiPriority="50"/>
+    <w:lsdException w:name="Grid Table 6 Colorful" w:uiPriority="51"/>
+    <w:lsdException w:name="Grid Table 7 Colorful" w:uiPriority="52"/>
+    <w:lsdException w:name="Grid Table 1 Light Accent 1" w:uiPriority="46"/>
+    <w:lsdException w:name="Grid Table 2 Accent 1" w:uiPriority="47"/>
+    <w:lsdException w:name="Grid Table 3 Accent 1" w:uiPriority="48"/>
+    <w:lsdException w:name="Grid Table 4 Accent 1" w:uiPriority="49"/>
+    <w:lsdException w:name="Grid Table 5 Dark Accent 1" w:uiPriority="50"/>
+    <w:lsdException w:name="Grid Table 6 Colorful Accent 1" w:uiPriority="51"/>
+    <w:lsdException w:name="Grid Table 7 Colorful Accent 1" w:uiPriority="52"/>
+    <w:lsdException w:name="Grid Table 1 Light Accent 2" w:uiPriority="46"/>
+    <w:lsdException w:name="Grid Table 2 Accent 2" w:uiPriority="47"/>
+    <w:lsdException w:name="Grid Table 3 Accent 2" w:uiPriority="48"/>
+    <w:lsdException w:name="Grid Table 4 Accent 2" w:uiPriority="49"/>
+    <w:lsdException w:name="Grid Table 5 Dark Accent 2" w:uiPriority="50"/>
+    <w:lsdException w:name="Grid Table 6 Colorful Accent 2" w:uiPriority="51"/>
+    <w:lsdException w:name="Grid Table 7 Colorful Accent 2" w:uiPriority="52"/>
+    <w:lsdException w:name="Grid Table 1 Light Accent 3" w:uiPriority="46"/>
+    <w:lsdException w:name="Grid Table 2 Accent 3" w:uiPriority="47"/>
+    <w:lsdException w:name="Grid Table 3 Accent 3" w:uiPriority="48"/>
+    <w:lsdException w:name="Grid Table 4 Accent 3" w:uiPriority="49"/>
+    <w:lsdException w:name="Grid Table 5 Dark Accent 3" w:uiPriority="50"/>
+    <w:lsdException w:name="Grid Table 6 Colorful Accent 3" w:uiPriority="51"/>
+    <w:lsdException w:name="Grid Table 7 Colorful Accent 3" w:uiPriority="52"/>
+    <w:lsdException w:name="Grid Table 1 Light Accent 4" w:uiPriority="46"/>
+    <w:lsdException w:name="Grid Table 2 Accent 4" w:uiPriority="47"/>
+    <w:lsdException w:name="Grid Table 3 Accent 4" w:uiPriority="48"/>
+    <w:lsdException w:name="Grid Table 4 Accent 4" w:uiPriority="49"/>
+    <w:lsdException w:name="Grid Table 5 Dark Accent 4" w:uiPriority="50"/>
+    <w:lsdException w:name="Grid Table 6 Colorful Accent 4" w:uiPriority="51"/>
+    <w:lsdException w:name="Grid Table 7 Colorful Accent 4" w:uiPriority="52"/>
+    <w:lsdException w:name="Grid Table 1 Light Accent 5" w:uiPriority="46"/>
+    <w:lsdException w:name="Grid Table 2 Accent 5" w:uiPriority="47"/>
+    <w:lsdException w:name="Grid Table 3 Accent 5" w:uiPriority="48"/>
+    <w:lsdException w:name="Grid Table 4 Accent 5" w:uiPriority="49"/>
+    <w:lsdException w:name="Grid Table 5 Dark Accent 5" w:uiPriority="50"/>
+    <w:lsdException w:name="Grid Table 6 Colorful Accent 5" w:uiPriority="51"/>
+    <w:lsdException w:name="Grid Table 7 Colorful Accent 5" w:uiPriority="52"/>
+    <w:lsdException w:name="Grid Table 1 Light Accent 6" w:uiPriority="46"/>
+    <w:lsdException w:name="Grid Table 2 Accent 6" w:uiPriority="47"/>
+    <w:lsdException w:name="Grid Table 3 Accent 6" w:uiPriority="48"/>
+    <w:lsdException w:name="Grid Table 4 Accent 6" w:uiPriority="49"/>
+    <w:lsdException w:name="Grid Table 5 Dark Accent 6" w:uiPriority="50"/>
+    <w:lsdException w:name="Grid Table 6 Colorful Accent 6" w:uiPriority="51"/>
+    <w:lsdException w:name="Grid Table 7 Colorful Accent 6" w:uiPriority="52"/>
+    <w:lsdException w:name="List Table 1 Light" w:uiPriority="46"/>
+    <w:lsdException w:name="List Table 2" w:uiPriority="47"/>
+    <w:lsdException w:name="List Table 3" w:uiPriority="48"/>
+    <w:lsdException w:name="List Table 4" w:uiPriority="49"/>
+    <w:lsdException w:name="List Table 5 Dark" w:uiPriority="50"/>
+    <w:lsdException w:name="List Table 6 Colorful" w:uiPriority="51"/>
+    <w:lsdException w:name="List Table 7 Colorful" w:uiPriority="52"/>
+    <w:lsdException w:name="List Table 1 Light Accent 1" w:uiPriority="46"/>
+    <w:lsdException w:name="List Table 2 Accent 1" w:uiPriority="47"/>
+    <w:lsdException w:name="List Table 3 Accent 1" w:uiPriority="48"/>
+    <w:lsdException w:name="List Table 4 Accent 1" w:uiPriority="49"/>
+    <w:lsdException w:name="List Table 5 Dark Accent 1" w:uiPriority="50"/>
+    <w:lsdException w:name="List Table 6 Colorful Accent 1" w:uiPriority="51"/>
+    <w:lsdException w:name="List Table 7 Colorful Accent 1" w:uiPriority="52"/>
+    <w:lsdException w:name="List Table 1 Light Accent 2" w:uiPriority="46"/>
+    <w:lsdException w:name="List Table 2 Accent 2" w:uiPriority="47"/>
+    <w:lsdException w:name="List Table 3 Accent 2" w:uiPriority="48"/>
+    <w:lsdException w:name="List Table 4 Accent 2" w:uiPriority="49"/>
+    <w:lsdException w:name="List Table 5 Dark Accent 2" w:uiPriority="50"/>
+    <w:lsdException w:name="List Table 6 Colorful Accent 2" w:uiPriority="51"/>
+    <w:lsdException w:name="List Table 7 Colorful Accent 2" w:uiPriority="52"/>
+    <w:lsdException w:name="List Table 1 Light Accent 3" w:uiPriority="46"/>
+    <w:lsdException w:name="List Table 2 Accent 3" w:uiPriority="47"/>
+    <w:lsdException w:name="List Table 3 Accent 3" w:uiPriority="48"/>
+    <w:lsdException w:name="List Table 4 Accent 3" w:uiPriority="49"/>
+    <w:lsdException w:name="List Table 5 Dark Accent 3" w:uiPriority="50"/>
+    <w:lsdException w:name="List Table 6 Colorful Accent 3" w:uiPriority="51"/>
+    <w:lsdException w:name="List Table 7 Colorful Accent 3" w:uiPriority="52"/>
+    <w:lsdException w:name="List Table 1 Light Accent 4" w:uiPriority="46"/>
+    <w:lsdException w:name="List Table 2 Accent 4" w:uiPriority="47"/>
+    <w:lsdException w:name="List Table 3 Accent 4" w:uiPriority="48"/>
+    <w:lsdException w:name="List Table 4 Accent 4" w:uiPriority="49"/>
+    <w:lsdException w:name="List Table 5 Dark Accent 4" w:uiPriority="50"/>
+    <w:lsdException w:name="List Table 6 Colorful Accent 4" w:uiPriority="51"/>
+    <w:lsdException w:name="List Table 7 Colorful Accent 4" w:uiPriority="52"/>
+    <w:lsdException w:name="List Table 1 Light Accent 5" w:uiPriority="46"/>
+    <w:lsdException w:name="List Table 2 Accent 5" w:uiPriority="47"/>
+    <w:lsdException w:name="List Table 3 Accent 5" w:uiPriority="48"/>
+    <w:lsdException w:name="List Table 4 Accent 5" w:uiPriority="49"/>
+    <w:lsdException w:name="List Table 5 Dark Accent 5" w:uiPriority="50"/>
+    <w:lsdException w:name="List Table 6 Colorful Accent 5" w:uiPriority="51"/>
+    <w:lsdException w:name="List Table 7 Colorful Accent 5" w:uiPriority="52"/>
+    <w:lsdException w:name="List Table 1 Light Accent 6" w:uiPriority="46"/>
+    <w:lsdException w:name="List Table 2 Accent 6" w:uiPriority="47"/>
+    <w:lsdException w:name="List Table 3 Accent 6" w:uiPriority="48"/>
+    <w:lsdException w:name="List Table 4 Accent 6" w:uiPriority="49"/>
+    <w:lsdException w:name="List Table 5 Dark Accent 6" w:uiPriority="50"/>
+    <w:lsdException w:name="List Table 6 Colorful Accent 6" w:uiPriority="51"/>
+    <w:lsdException w:name="List Table 7 Colorful Accent 6" w:uiPriority="52"/>
+  </w:latentStyles>
+  <w:style w:type="paragraph" w:default="1" w:styleId="Normal">
+    <w:name w:val="Normal"/>
   </w:style>
-  <w:style w:type="table" w:styleId="TableNormal" w:default="1">
-    <w:name w:val="Table Normal"/>
-  </w:style>
-  <w:style w:type="paragraph" w:styleId="Heading1">
+  <w:style w:type="paragraph" w:styleId="Titre1">
     <w:name w:val="heading 1"/>
     <w:basedOn w:val="Normal"/>
     <w:next w:val="Normal"/>
     <w:pPr>
-      <w:keepNext w:val="1"/>
-      <w:keepLines w:val="1"/>
-      <w:pageBreakBefore w:val="0"/>
-      <w:spacing w:before="480" w:lineRule="auto"/>
+      <w:keepNext/>
+      <w:keepLines/>
+      <w:spacing w:before="480"/>
+      <w:outlineLvl w:val="0"/>
     </w:pPr>
     <w:rPr>
-      <w:color w:val="039be5"/>
+      <w:color w:val="039BE5"/>
       <w:sz w:val="36"/>
       <w:szCs w:val="36"/>
     </w:rPr>
   </w:style>
-  <w:style w:type="paragraph" w:styleId="Heading2">
+  <w:style w:type="paragraph" w:styleId="Titre2">
     <w:name w:val="heading 2"/>
     <w:basedOn w:val="Normal"/>
     <w:next w:val="Normal"/>
     <w:pPr>
-      <w:keepNext w:val="1"/>
-      <w:keepLines w:val="1"/>
-      <w:pageBreakBefore w:val="0"/>
+      <w:keepNext/>
+      <w:keepLines/>
+      <w:outlineLvl w:val="1"/>
     </w:pPr>
     <w:rPr>
-      <w:color w:val="e61a17"/>
+      <w:color w:val="E61A17"/>
       <w:sz w:val="28"/>
       <w:szCs w:val="28"/>
     </w:rPr>
   </w:style>
-  <w:style w:type="paragraph" w:styleId="Heading3">
+  <w:style w:type="paragraph" w:styleId="Titre3">
     <w:name w:val="heading 3"/>
     <w:basedOn w:val="Normal"/>
     <w:next w:val="Normal"/>
     <w:pPr>
-      <w:keepNext w:val="1"/>
-      <w:keepLines w:val="1"/>
-      <w:pageBreakBefore w:val="0"/>
+      <w:keepNext/>
+      <w:keepLines/>
+      <w:outlineLvl w:val="2"/>
     </w:pPr>
     <w:rPr>
-      <w:color w:val="008a05"/>
+      <w:color w:val="008A05"/>
       <w:sz w:val="24"/>
       <w:szCs w:val="24"/>
     </w:rPr>
   </w:style>
-  <w:style w:type="paragraph" w:styleId="Heading4">
+  <w:style w:type="paragraph" w:styleId="Titre4">
     <w:name w:val="heading 4"/>
     <w:basedOn w:val="Normal"/>
     <w:next w:val="Normal"/>
     <w:pPr>
-      <w:keepNext w:val="1"/>
-      <w:keepLines w:val="1"/>
-      <w:pageBreakBefore w:val="0"/>
-      <w:spacing w:after="0" w:before="160" w:lineRule="auto"/>
+      <w:keepNext/>
+      <w:keepLines/>
+      <w:spacing w:before="160"/>
+      <w:outlineLvl w:val="3"/>
     </w:pPr>
     <w:rPr>
-      <w:rFonts w:ascii="Trebuchet MS" w:cs="Trebuchet MS" w:eastAsia="Trebuchet MS" w:hAnsi="Trebuchet MS"/>
+      <w:rFonts w:ascii="Trebuchet MS" w:eastAsia="Trebuchet MS" w:hAnsi="Trebuchet MS" w:cs="Trebuchet MS"/>
       <w:color w:val="666666"/>
       <w:sz w:val="22"/>
       <w:szCs w:val="22"/>
       <w:u w:val="single"/>
     </w:rPr>
   </w:style>
-  <w:style w:type="paragraph" w:styleId="Heading5">
+  <w:style w:type="paragraph" w:styleId="Titre5">
     <w:name w:val="heading 5"/>
     <w:basedOn w:val="Normal"/>
     <w:next w:val="Normal"/>
     <w:pPr>
-      <w:keepNext w:val="1"/>
-      <w:keepLines w:val="1"/>
-      <w:pageBreakBefore w:val="0"/>
-      <w:spacing w:after="0" w:before="160" w:lineRule="auto"/>
+      <w:keepNext/>
+      <w:keepLines/>
+      <w:spacing w:before="160"/>
+      <w:outlineLvl w:val="4"/>
     </w:pPr>
     <w:rPr>
-      <w:rFonts w:ascii="Trebuchet MS" w:cs="Trebuchet MS" w:eastAsia="Trebuchet MS" w:hAnsi="Trebuchet MS"/>
+      <w:rFonts w:ascii="Trebuchet MS" w:eastAsia="Trebuchet MS" w:hAnsi="Trebuchet MS" w:cs="Trebuchet MS"/>
       <w:color w:val="666666"/>
       <w:sz w:val="22"/>
       <w:szCs w:val="22"/>
     </w:rPr>
   </w:style>
-  <w:style w:type="paragraph" w:styleId="Heading6">
+  <w:style w:type="paragraph" w:styleId="Titre6">
     <w:name w:val="heading 6"/>
     <w:basedOn w:val="Normal"/>
     <w:next w:val="Normal"/>
     <w:pPr>
-      <w:keepNext w:val="1"/>
-      <w:keepLines w:val="1"/>
-      <w:pageBreakBefore w:val="0"/>
-      <w:spacing w:after="0" w:before="160" w:lineRule="auto"/>
+      <w:keepNext/>
+      <w:keepLines/>
+      <w:spacing w:before="160"/>
+      <w:outlineLvl w:val="5"/>
     </w:pPr>
     <w:rPr>
-      <w:rFonts w:ascii="Trebuchet MS" w:cs="Trebuchet MS" w:eastAsia="Trebuchet MS" w:hAnsi="Trebuchet MS"/>
-      <w:i w:val="1"/>
+      <w:rFonts w:ascii="Trebuchet MS" w:eastAsia="Trebuchet MS" w:hAnsi="Trebuchet MS" w:cs="Trebuchet MS"/>
+      <w:i/>
       <w:color w:val="666666"/>
       <w:sz w:val="22"/>
       <w:szCs w:val="22"/>
     </w:rPr>
   </w:style>
-  <w:style w:type="paragraph" w:styleId="Title">
+  <w:style w:type="character" w:default="1" w:styleId="Policepardfaut">
+    <w:name w:val="Default Paragraph Font"/>
+    <w:uiPriority w:val="1"/>
+    <w:semiHidden/>
+    <w:unhideWhenUsed/>
+  </w:style>
+  <w:style w:type="table" w:default="1" w:styleId="TableauNormal">
+    <w:name w:val="Normal Table"/>
+    <w:uiPriority w:val="99"/>
+    <w:semiHidden/>
+    <w:unhideWhenUsed/>
+    <w:tblPr>
+      <w:tblInd w:w="0" w:type="dxa"/>
+      <w:tblCellMar>
+        <w:top w:w="0" w:type="dxa"/>
+        <w:left w:w="108" w:type="dxa"/>
+        <w:bottom w:w="0" w:type="dxa"/>
+        <w:right w:w="108" w:type="dxa"/>
+      </w:tblCellMar>
+    </w:tblPr>
+  </w:style>
+  <w:style w:type="numbering" w:default="1" w:styleId="Aucuneliste">
+    <w:name w:val="No List"/>
+    <w:uiPriority w:val="99"/>
+    <w:semiHidden/>
+    <w:unhideWhenUsed/>
+  </w:style>
+  <w:style w:type="table" w:customStyle="1" w:styleId="TableNormal">
+    <w:name w:val="Table Normal"/>
+    <w:tblPr>
+      <w:tblCellMar>
+        <w:top w:w="0" w:type="dxa"/>
+        <w:left w:w="0" w:type="dxa"/>
+        <w:bottom w:w="0" w:type="dxa"/>
+        <w:right w:w="0" w:type="dxa"/>
+      </w:tblCellMar>
+    </w:tblPr>
+  </w:style>
+  <w:style w:type="paragraph" w:styleId="Titre">
     <w:name w:val="Title"/>
     <w:basedOn w:val="Normal"/>
     <w:next w:val="Normal"/>
     <w:pPr>
-      <w:keepNext w:val="1"/>
-      <w:keepLines w:val="1"/>
-      <w:pageBreakBefore w:val="0"/>
+      <w:keepNext/>
+      <w:keepLines/>
       <w:spacing w:before="1440" w:line="240" w:lineRule="auto"/>
     </w:pPr>
     <w:rPr>
-      <w:rFonts w:ascii="Proxima Nova" w:cs="Proxima Nova" w:eastAsia="Proxima Nova" w:hAnsi="Proxima Nova"/>
-      <w:b w:val="1"/>
+      <w:rFonts w:ascii="Proxima Nova" w:eastAsia="Proxima Nova" w:hAnsi="Proxima Nova" w:cs="Proxima Nova"/>
+      <w:b/>
       <w:color w:val="404040"/>
       <w:sz w:val="96"/>
       <w:szCs w:val="96"/>
     </w:rPr>
   </w:style>
-  <w:style w:type="paragraph" w:styleId="Subtitle">
+  <w:style w:type="paragraph" w:styleId="Sous-titre">
     <w:name w:val="Subtitle"/>
     <w:basedOn w:val="Normal"/>
     <w:next w:val="Normal"/>
     <w:pPr>
-      <w:keepNext w:val="1"/>
-      <w:keepLines w:val="1"/>
-      <w:pageBreakBefore w:val="0"/>
-      <w:spacing w:after="200" w:lineRule="auto"/>
+      <w:keepNext/>
+      <w:keepLines/>
+      <w:spacing w:after="200"/>
     </w:pPr>
     <w:rPr>
       <w:sz w:val="32"/>
